--- a/子文档/Contributors.docx
+++ b/子文档/Contributors.docx
@@ -42,10 +42,16 @@
         </w:rPr>
         <w:t>）</w:t>
       </w:r>
-    </w:p>
-    <w:p>
-      <w:r>
-        <w:pict w14:anchorId="013FA3AF">
+      <w:r>
+        <w:rPr>
+          <w:rFonts w:hint="eastAsia"/>
+        </w:rPr>
+        <w:t>，维他命（E-N）</w:t>
+      </w:r>
+    </w:p>
+    <w:p>
+      <w:r>
+        <w:pict w14:anchorId="7A1AE0C7">
           <v:rect id="_x0000_i1025" style="width:261.65pt;height:1pt" o:hrpct="500" o:hrstd="t" o:hrnoshade="t" o:hr="t" fillcolor="#cfcdcd [2894]" stroked="f"/>
         </w:pict>
       </w:r>
@@ -1999,8 +2005,6 @@
         </w:rPr>
         <w:t xml:space="preserve"> </w:t>
       </w:r>
-      <w:bookmarkStart w:id="0" w:name="_GoBack"/>
-      <w:bookmarkEnd w:id="0"/>
       <w:r>
         <w:rPr>
           <w:rFonts w:hint="eastAsia"/>
@@ -2049,15 +2053,2546 @@
         <w:pStyle w:val="-"/>
         <w:ind w:firstLine="360"/>
         <w:rPr>
-          <w:rFonts w:hint="eastAsia"/>
-          <w:sz w:val="18"/>
-          <w:szCs w:val="18"/>
-        </w:rPr>
-      </w:pPr>
+          <w:sz w:val="18"/>
+          <w:szCs w:val="18"/>
+        </w:rPr>
+      </w:pPr>
+      <w:proofErr w:type="spellStart"/>
+      <w:r>
+        <w:rPr>
+          <w:sz w:val="18"/>
+          <w:szCs w:val="18"/>
+        </w:rPr>
+        <w:lastRenderedPageBreak/>
+        <w:t>Casiel</w:t>
+      </w:r>
+      <w:proofErr w:type="spellEnd"/>
+      <w:r>
+        <w:rPr>
+          <w:sz w:val="18"/>
+          <w:szCs w:val="18"/>
+        </w:rPr>
+        <w:t xml:space="preserve"> </w:t>
+      </w:r>
+      <w:proofErr w:type="spellStart"/>
+      <w:r>
+        <w:rPr>
+          <w:sz w:val="18"/>
+          <w:szCs w:val="18"/>
+        </w:rPr>
+        <w:t>Raegis</w:t>
+      </w:r>
+      <w:proofErr w:type="spellEnd"/>
+      <w:r>
+        <w:rPr>
+          <w:sz w:val="18"/>
+          <w:szCs w:val="18"/>
+        </w:rPr>
+        <w:t>（</w:t>
+      </w:r>
+      <w:r>
+        <w:rPr>
+          <w:sz w:val="18"/>
+          <w:szCs w:val="18"/>
+        </w:rPr>
+        <w:t>CR</w:t>
+      </w:r>
+      <w:r>
+        <w:rPr>
+          <w:sz w:val="18"/>
+          <w:szCs w:val="18"/>
+        </w:rPr>
+        <w:t>）现居北卡罗来纳州，从事导演工作，没写完的台本比这本书还厚。</w:t>
+      </w:r>
+    </w:p>
+    <w:p>
+      <w:pPr>
+        <w:pStyle w:val="-"/>
+        <w:ind w:firstLine="360"/>
+        <w:rPr>
+          <w:sz w:val="18"/>
+          <w:szCs w:val="18"/>
+        </w:rPr>
+      </w:pPr>
+    </w:p>
+    <w:p>
+      <w:pPr>
+        <w:pStyle w:val="-"/>
+        <w:ind w:firstLine="360"/>
+        <w:rPr>
+          <w:sz w:val="18"/>
+          <w:szCs w:val="18"/>
+        </w:rPr>
+      </w:pPr>
+      <w:r>
+        <w:rPr>
+          <w:sz w:val="18"/>
+          <w:szCs w:val="18"/>
+        </w:rPr>
+        <w:t>Casper “</w:t>
+      </w:r>
+      <w:proofErr w:type="spellStart"/>
+      <w:r>
+        <w:rPr>
+          <w:sz w:val="18"/>
+          <w:szCs w:val="18"/>
+        </w:rPr>
+        <w:t>Grunker</w:t>
+      </w:r>
+      <w:proofErr w:type="spellEnd"/>
+      <w:r>
+        <w:rPr>
+          <w:sz w:val="18"/>
+          <w:szCs w:val="18"/>
+        </w:rPr>
+        <w:t xml:space="preserve">” </w:t>
+      </w:r>
+      <w:proofErr w:type="spellStart"/>
+      <w:r>
+        <w:rPr>
+          <w:sz w:val="18"/>
+          <w:szCs w:val="18"/>
+        </w:rPr>
+        <w:t>Gronemann</w:t>
+      </w:r>
+      <w:proofErr w:type="spellEnd"/>
+      <w:r>
+        <w:rPr>
+          <w:sz w:val="18"/>
+          <w:szCs w:val="18"/>
+        </w:rPr>
+        <w:t>（</w:t>
+      </w:r>
+      <w:r>
+        <w:rPr>
+          <w:sz w:val="18"/>
+          <w:szCs w:val="18"/>
+        </w:rPr>
+        <w:t>CG</w:t>
+      </w:r>
+      <w:r>
+        <w:rPr>
+          <w:sz w:val="18"/>
+          <w:szCs w:val="18"/>
+        </w:rPr>
+        <w:t>）不大喜欢</w:t>
+      </w:r>
+      <w:r>
+        <w:rPr>
+          <w:rFonts w:hint="eastAsia"/>
+          <w:sz w:val="18"/>
+          <w:szCs w:val="18"/>
+        </w:rPr>
+        <w:t>参加聚会</w:t>
+      </w:r>
+      <w:r>
+        <w:rPr>
+          <w:sz w:val="18"/>
+          <w:szCs w:val="18"/>
+        </w:rPr>
+        <w:t>，除非</w:t>
+      </w:r>
+      <w:r>
+        <w:rPr>
+          <w:rFonts w:hint="eastAsia"/>
+          <w:sz w:val="18"/>
+          <w:szCs w:val="18"/>
+        </w:rPr>
+        <w:t>是有六个或者更多人参加的那种</w:t>
+      </w:r>
+      <w:r>
+        <w:rPr>
+          <w:rStyle w:val="a9"/>
+          <w:sz w:val="18"/>
+          <w:szCs w:val="18"/>
+        </w:rPr>
+        <w:footnoteReference w:id="8"/>
+      </w:r>
+      <w:r>
+        <w:rPr>
+          <w:sz w:val="18"/>
+          <w:szCs w:val="18"/>
+        </w:rPr>
+        <w:t>。</w:t>
+      </w:r>
+    </w:p>
+    <w:p>
+      <w:pPr>
+        <w:pStyle w:val="-"/>
+        <w:ind w:firstLine="360"/>
+        <w:rPr>
+          <w:sz w:val="18"/>
+          <w:szCs w:val="18"/>
+        </w:rPr>
+      </w:pPr>
+    </w:p>
+    <w:p>
+      <w:pPr>
+        <w:pStyle w:val="-"/>
+        <w:ind w:firstLine="360"/>
+        <w:rPr>
+          <w:sz w:val="18"/>
+          <w:szCs w:val="18"/>
+        </w:rPr>
+      </w:pPr>
+      <w:r>
+        <w:rPr>
+          <w:sz w:val="18"/>
+          <w:szCs w:val="18"/>
+        </w:rPr>
+        <w:t>Chester Bolingbroke</w:t>
+      </w:r>
+      <w:r>
+        <w:rPr>
+          <w:sz w:val="18"/>
+          <w:szCs w:val="18"/>
+        </w:rPr>
+        <w:t>（</w:t>
+      </w:r>
+      <w:r>
+        <w:rPr>
+          <w:sz w:val="18"/>
+          <w:szCs w:val="18"/>
+        </w:rPr>
+        <w:t>CHB</w:t>
+      </w:r>
+      <w:r>
+        <w:rPr>
+          <w:sz w:val="18"/>
+          <w:szCs w:val="18"/>
+        </w:rPr>
+        <w:t>）还在和他</w:t>
+      </w:r>
+      <w:proofErr w:type="gramStart"/>
+      <w:r>
+        <w:rPr>
+          <w:sz w:val="18"/>
+          <w:szCs w:val="18"/>
+        </w:rPr>
+        <w:t>的瘾做斗争</w:t>
+      </w:r>
+      <w:proofErr w:type="gramEnd"/>
+      <w:r>
+        <w:rPr>
+          <w:sz w:val="18"/>
+          <w:szCs w:val="18"/>
+        </w:rPr>
+        <w:t>。</w:t>
+      </w:r>
+    </w:p>
+    <w:p>
+      <w:pPr>
+        <w:pStyle w:val="-"/>
+        <w:ind w:firstLine="360"/>
+        <w:rPr>
+          <w:sz w:val="18"/>
+          <w:szCs w:val="18"/>
+        </w:rPr>
+      </w:pPr>
+    </w:p>
+    <w:p>
+      <w:pPr>
+        <w:pStyle w:val="-"/>
+        <w:ind w:firstLine="360"/>
+        <w:rPr>
+          <w:sz w:val="18"/>
+          <w:szCs w:val="18"/>
+        </w:rPr>
+      </w:pPr>
+      <w:r>
+        <w:rPr>
+          <w:sz w:val="18"/>
+          <w:szCs w:val="18"/>
+        </w:rPr>
+        <w:t xml:space="preserve">Chris </w:t>
+      </w:r>
+      <w:proofErr w:type="spellStart"/>
+      <w:r>
+        <w:rPr>
+          <w:sz w:val="18"/>
+          <w:szCs w:val="18"/>
+        </w:rPr>
+        <w:t>Avellone</w:t>
+      </w:r>
+      <w:proofErr w:type="spellEnd"/>
+      <w:r>
+        <w:rPr>
+          <w:sz w:val="18"/>
+          <w:szCs w:val="18"/>
+        </w:rPr>
+        <w:t>（</w:t>
+      </w:r>
+      <w:r>
+        <w:rPr>
+          <w:sz w:val="18"/>
+          <w:szCs w:val="18"/>
+        </w:rPr>
+        <w:t>MCA</w:t>
+      </w:r>
+      <w:r>
+        <w:rPr>
+          <w:sz w:val="18"/>
+          <w:szCs w:val="18"/>
+        </w:rPr>
+        <w:t>）据传是个友善的人，没什么危险性。虽然他的母亲到现在都不理解他一天到晚在干些什么，但他还是很爱她。</w:t>
+      </w:r>
+    </w:p>
+    <w:p>
+      <w:pPr>
+        <w:pStyle w:val="-"/>
+        <w:ind w:firstLine="360"/>
+        <w:rPr>
+          <w:sz w:val="18"/>
+          <w:szCs w:val="18"/>
+        </w:rPr>
+      </w:pPr>
+    </w:p>
+    <w:p>
+      <w:pPr>
+        <w:pStyle w:val="-"/>
+        <w:ind w:firstLine="360"/>
+        <w:rPr>
+          <w:sz w:val="18"/>
+          <w:szCs w:val="18"/>
+        </w:rPr>
+      </w:pPr>
+      <w:r>
+        <w:rPr>
+          <w:sz w:val="18"/>
+          <w:szCs w:val="18"/>
+        </w:rPr>
+        <w:t xml:space="preserve">Christian </w:t>
+      </w:r>
+      <w:proofErr w:type="spellStart"/>
+      <w:r>
+        <w:rPr>
+          <w:sz w:val="18"/>
+          <w:szCs w:val="18"/>
+        </w:rPr>
+        <w:t>Hviid</w:t>
+      </w:r>
+      <w:proofErr w:type="spellEnd"/>
+      <w:r>
+        <w:rPr>
+          <w:sz w:val="18"/>
+          <w:szCs w:val="18"/>
+        </w:rPr>
+        <w:t>（</w:t>
+      </w:r>
+      <w:r>
+        <w:rPr>
+          <w:sz w:val="18"/>
+          <w:szCs w:val="18"/>
+        </w:rPr>
+        <w:t>CH</w:t>
+      </w:r>
+      <w:r>
+        <w:rPr>
+          <w:sz w:val="18"/>
+          <w:szCs w:val="18"/>
+        </w:rPr>
+        <w:t>）从</w:t>
+      </w:r>
+      <w:r>
+        <w:rPr>
+          <w:rFonts w:hint="eastAsia"/>
+          <w:sz w:val="18"/>
+          <w:szCs w:val="18"/>
+        </w:rPr>
+        <w:t xml:space="preserve"> </w:t>
+      </w:r>
+      <w:r>
+        <w:rPr>
+          <w:sz w:val="18"/>
+          <w:szCs w:val="18"/>
+        </w:rPr>
+        <w:t>80</w:t>
+      </w:r>
+      <w:r>
+        <w:rPr>
+          <w:sz w:val="18"/>
+          <w:szCs w:val="18"/>
+        </w:rPr>
+        <w:t xml:space="preserve"> </w:t>
+      </w:r>
+      <w:r>
+        <w:rPr>
+          <w:sz w:val="18"/>
+          <w:szCs w:val="18"/>
+        </w:rPr>
+        <w:t>年代开始接触游戏，一直觉得</w:t>
+      </w:r>
+      <w:r>
+        <w:rPr>
+          <w:rFonts w:hint="eastAsia"/>
+          <w:sz w:val="18"/>
+          <w:szCs w:val="18"/>
+        </w:rPr>
+        <w:t xml:space="preserve"> </w:t>
+      </w:r>
+      <w:r>
+        <w:rPr>
+          <w:sz w:val="18"/>
+          <w:szCs w:val="18"/>
+        </w:rPr>
+        <w:t>3D</w:t>
+      </w:r>
+      <w:r>
+        <w:rPr>
+          <w:sz w:val="18"/>
+          <w:szCs w:val="18"/>
+        </w:rPr>
+        <w:t xml:space="preserve"> </w:t>
+      </w:r>
+      <w:r>
+        <w:rPr>
+          <w:sz w:val="18"/>
+          <w:szCs w:val="18"/>
+        </w:rPr>
+        <w:t>游戏过于新潮和下作。</w:t>
+      </w:r>
+    </w:p>
+    <w:p>
+      <w:pPr>
+        <w:pStyle w:val="-"/>
+        <w:ind w:firstLine="360"/>
+        <w:rPr>
+          <w:sz w:val="18"/>
+          <w:szCs w:val="18"/>
+        </w:rPr>
+      </w:pPr>
+    </w:p>
+    <w:p>
+      <w:pPr>
+        <w:pStyle w:val="-"/>
+        <w:ind w:firstLine="360"/>
+        <w:rPr>
+          <w:sz w:val="18"/>
+          <w:szCs w:val="18"/>
+        </w:rPr>
+      </w:pPr>
+      <w:r>
+        <w:rPr>
+          <w:sz w:val="18"/>
+          <w:szCs w:val="18"/>
+        </w:rPr>
+        <w:t>Christian Hudspeth</w:t>
+      </w:r>
+      <w:r>
+        <w:rPr>
+          <w:sz w:val="18"/>
+          <w:szCs w:val="18"/>
+        </w:rPr>
+        <w:t>（</w:t>
+      </w:r>
+      <w:r>
+        <w:rPr>
+          <w:sz w:val="18"/>
+          <w:szCs w:val="18"/>
+        </w:rPr>
+        <w:t>CHR</w:t>
+      </w:r>
+      <w:r>
+        <w:rPr>
+          <w:sz w:val="18"/>
+          <w:szCs w:val="18"/>
+        </w:rPr>
+        <w:t>）一位丈夫、父亲和玩家，三个角色都能玩得转。不信的话问他妈妈。</w:t>
+      </w:r>
+    </w:p>
+    <w:p>
+      <w:pPr>
+        <w:pStyle w:val="-"/>
+        <w:ind w:firstLine="360"/>
+        <w:rPr>
+          <w:sz w:val="18"/>
+          <w:szCs w:val="18"/>
+        </w:rPr>
+      </w:pPr>
+    </w:p>
+    <w:p>
+      <w:pPr>
+        <w:pStyle w:val="-"/>
+        <w:ind w:firstLine="360"/>
+        <w:rPr>
+          <w:sz w:val="18"/>
+          <w:szCs w:val="18"/>
+        </w:rPr>
+      </w:pPr>
+      <w:r>
+        <w:rPr>
+          <w:sz w:val="18"/>
+          <w:szCs w:val="18"/>
+        </w:rPr>
+        <w:t>Christopher Ables</w:t>
+      </w:r>
+      <w:r>
+        <w:rPr>
+          <w:sz w:val="18"/>
+          <w:szCs w:val="18"/>
+        </w:rPr>
+        <w:t>（</w:t>
+      </w:r>
+      <w:r>
+        <w:rPr>
+          <w:sz w:val="18"/>
+          <w:szCs w:val="18"/>
+        </w:rPr>
+        <w:t>CA</w:t>
+      </w:r>
+      <w:r>
+        <w:rPr>
+          <w:sz w:val="18"/>
+          <w:szCs w:val="18"/>
+        </w:rPr>
+        <w:t>）对游戏发展史有一腔热情。他和他妻子</w:t>
+      </w:r>
+      <w:r>
+        <w:rPr>
+          <w:rFonts w:hint="eastAsia"/>
+          <w:sz w:val="18"/>
+          <w:szCs w:val="18"/>
+        </w:rPr>
+        <w:t>都是玩游戏长大的，喜欢一起玩游戏，无论新潮还是老派</w:t>
+      </w:r>
+      <w:r>
+        <w:rPr>
+          <w:sz w:val="18"/>
+          <w:szCs w:val="18"/>
+        </w:rPr>
+        <w:t>。</w:t>
+      </w:r>
+    </w:p>
+    <w:p>
+      <w:pPr>
+        <w:pStyle w:val="-"/>
+        <w:ind w:firstLine="360"/>
+        <w:rPr>
+          <w:sz w:val="18"/>
+          <w:szCs w:val="18"/>
+        </w:rPr>
+      </w:pPr>
+    </w:p>
+    <w:p>
+      <w:pPr>
+        <w:pStyle w:val="-"/>
+        <w:ind w:firstLine="360"/>
+        <w:rPr>
+          <w:sz w:val="18"/>
+          <w:szCs w:val="18"/>
+        </w:rPr>
+      </w:pPr>
+      <w:r>
+        <w:rPr>
+          <w:sz w:val="18"/>
+          <w:szCs w:val="18"/>
+        </w:rPr>
+        <w:t>Crooked Bee</w:t>
+      </w:r>
+      <w:r>
+        <w:rPr>
+          <w:sz w:val="18"/>
+          <w:szCs w:val="18"/>
+        </w:rPr>
+        <w:t>（</w:t>
+      </w:r>
+      <w:r>
+        <w:rPr>
+          <w:sz w:val="18"/>
+          <w:szCs w:val="18"/>
+        </w:rPr>
+        <w:t>CB</w:t>
+      </w:r>
+      <w:r>
+        <w:rPr>
+          <w:sz w:val="18"/>
+          <w:szCs w:val="18"/>
+        </w:rPr>
+        <w:t>）在《巫术</w:t>
+      </w:r>
+      <w:r>
+        <w:rPr>
+          <w:rFonts w:hint="eastAsia"/>
+          <w:sz w:val="18"/>
+          <w:szCs w:val="18"/>
+        </w:rPr>
+        <w:t xml:space="preserve"> </w:t>
+      </w:r>
+      <w:r>
+        <w:rPr>
+          <w:sz w:val="18"/>
+          <w:szCs w:val="18"/>
+        </w:rPr>
+        <w:t>Ⅳ</w:t>
+      </w:r>
+      <w:r>
+        <w:rPr>
+          <w:sz w:val="18"/>
+          <w:szCs w:val="18"/>
+        </w:rPr>
+        <w:t>》</w:t>
+      </w:r>
+      <w:r>
+        <w:rPr>
+          <w:rFonts w:hint="eastAsia"/>
+          <w:sz w:val="18"/>
+          <w:szCs w:val="18"/>
+        </w:rPr>
+        <w:t>（</w:t>
+      </w:r>
+      <w:r>
+        <w:rPr>
+          <w:rFonts w:hint="eastAsia"/>
+          <w:sz w:val="18"/>
+          <w:szCs w:val="18"/>
+        </w:rPr>
+        <w:t>Wizardry</w:t>
+      </w:r>
+      <w:r>
+        <w:rPr>
+          <w:sz w:val="18"/>
+          <w:szCs w:val="18"/>
+        </w:rPr>
+        <w:t xml:space="preserve"> </w:t>
+      </w:r>
+      <w:r>
+        <w:rPr>
+          <w:rFonts w:hint="eastAsia"/>
+          <w:sz w:val="18"/>
+          <w:szCs w:val="18"/>
+        </w:rPr>
+        <w:t>IV</w:t>
+      </w:r>
+      <w:r>
+        <w:rPr>
+          <w:rFonts w:hint="eastAsia"/>
+          <w:sz w:val="18"/>
+          <w:szCs w:val="18"/>
+        </w:rPr>
+        <w:t>）</w:t>
+      </w:r>
+      <w:r>
+        <w:rPr>
+          <w:sz w:val="18"/>
+          <w:szCs w:val="18"/>
+        </w:rPr>
+        <w:t>里打败了</w:t>
+      </w:r>
+      <w:r>
+        <w:rPr>
+          <w:rFonts w:hint="eastAsia"/>
+          <w:sz w:val="18"/>
+          <w:szCs w:val="18"/>
+        </w:rPr>
+        <w:t xml:space="preserve"> </w:t>
+      </w:r>
+      <w:r>
+        <w:rPr>
+          <w:sz w:val="18"/>
+          <w:szCs w:val="18"/>
+        </w:rPr>
+        <w:t xml:space="preserve">RPG Codex </w:t>
+      </w:r>
+      <w:r>
+        <w:rPr>
+          <w:sz w:val="18"/>
+          <w:szCs w:val="18"/>
+        </w:rPr>
+        <w:t>的前一任主编，成为了新的主编。这应该足够让你了解她是个什么样的人了。</w:t>
+      </w:r>
+    </w:p>
+    <w:p>
+      <w:pPr>
+        <w:pStyle w:val="-"/>
+        <w:ind w:firstLine="360"/>
+        <w:rPr>
+          <w:sz w:val="18"/>
+          <w:szCs w:val="18"/>
+        </w:rPr>
+      </w:pPr>
+    </w:p>
+    <w:p>
+      <w:pPr>
+        <w:pStyle w:val="-"/>
+        <w:ind w:firstLine="360"/>
+        <w:rPr>
+          <w:sz w:val="18"/>
+          <w:szCs w:val="18"/>
+        </w:rPr>
+      </w:pPr>
+      <w:r>
+        <w:rPr>
+          <w:sz w:val="18"/>
+          <w:szCs w:val="18"/>
+        </w:rPr>
+        <w:t>Daniel D</w:t>
+      </w:r>
+      <w:proofErr w:type="gramStart"/>
+      <w:r>
+        <w:rPr>
+          <w:sz w:val="18"/>
+          <w:szCs w:val="18"/>
+        </w:rPr>
+        <w:t>’</w:t>
+      </w:r>
+      <w:proofErr w:type="gramEnd"/>
+      <w:r>
+        <w:rPr>
+          <w:sz w:val="18"/>
+          <w:szCs w:val="18"/>
+        </w:rPr>
+        <w:t>Agostino</w:t>
+      </w:r>
+      <w:r>
+        <w:rPr>
+          <w:sz w:val="18"/>
+          <w:szCs w:val="18"/>
+        </w:rPr>
+        <w:t>（</w:t>
+      </w:r>
+      <w:r>
+        <w:rPr>
+          <w:sz w:val="18"/>
+          <w:szCs w:val="18"/>
+        </w:rPr>
+        <w:t>DD</w:t>
+      </w:r>
+      <w:r>
+        <w:rPr>
+          <w:sz w:val="18"/>
+          <w:szCs w:val="18"/>
+        </w:rPr>
+        <w:t>）为了做游戏而当上了软件开发</w:t>
+      </w:r>
+      <w:r>
+        <w:rPr>
+          <w:rFonts w:hint="eastAsia"/>
+          <w:sz w:val="18"/>
+          <w:szCs w:val="18"/>
+        </w:rPr>
+        <w:t>工程</w:t>
+      </w:r>
+      <w:r>
+        <w:rPr>
+          <w:sz w:val="18"/>
+          <w:szCs w:val="18"/>
+        </w:rPr>
+        <w:t>师。然而讽刺的是，他现在因为搞软件开发而匀不出多少时间给游戏了。</w:t>
+      </w:r>
+    </w:p>
+    <w:p>
+      <w:pPr>
+        <w:pStyle w:val="-"/>
+        <w:ind w:firstLine="360"/>
+        <w:rPr>
+          <w:sz w:val="18"/>
+          <w:szCs w:val="18"/>
+        </w:rPr>
+      </w:pPr>
+    </w:p>
+    <w:p>
+      <w:pPr>
+        <w:pStyle w:val="-"/>
+        <w:ind w:firstLine="360"/>
+        <w:rPr>
+          <w:sz w:val="18"/>
+          <w:szCs w:val="18"/>
+        </w:rPr>
+      </w:pPr>
+      <w:proofErr w:type="spellStart"/>
+      <w:r>
+        <w:rPr>
+          <w:sz w:val="18"/>
+          <w:szCs w:val="18"/>
+        </w:rPr>
+        <w:t>Darktoes</w:t>
+      </w:r>
+      <w:proofErr w:type="spellEnd"/>
+      <w:r>
+        <w:rPr>
+          <w:rFonts w:hint="eastAsia"/>
+          <w:sz w:val="18"/>
+          <w:szCs w:val="18"/>
+        </w:rPr>
+        <w:t>（</w:t>
+      </w:r>
+      <w:r>
+        <w:rPr>
+          <w:sz w:val="18"/>
+          <w:szCs w:val="18"/>
+        </w:rPr>
+        <w:t>D1</w:t>
+      </w:r>
+      <w:r>
+        <w:rPr>
+          <w:sz w:val="18"/>
+          <w:szCs w:val="18"/>
+        </w:rPr>
+        <w:t>）是一名学生、玩家，</w:t>
+      </w:r>
+      <w:r>
+        <w:rPr>
+          <w:rFonts w:hint="eastAsia"/>
+          <w:sz w:val="18"/>
+          <w:szCs w:val="18"/>
+        </w:rPr>
+        <w:t>以及</w:t>
+      </w:r>
+      <w:r>
+        <w:rPr>
+          <w:sz w:val="18"/>
+          <w:szCs w:val="18"/>
+        </w:rPr>
+        <w:t>自认为还算乐于助人的人。</w:t>
+      </w:r>
+    </w:p>
+    <w:p>
+      <w:pPr>
+        <w:pStyle w:val="-"/>
+        <w:ind w:firstLine="360"/>
+        <w:rPr>
+          <w:sz w:val="18"/>
+          <w:szCs w:val="18"/>
+        </w:rPr>
+      </w:pPr>
+    </w:p>
+    <w:p>
+      <w:pPr>
+        <w:pStyle w:val="-"/>
+        <w:ind w:firstLine="360"/>
+        <w:rPr>
+          <w:sz w:val="18"/>
+          <w:szCs w:val="18"/>
+        </w:rPr>
+      </w:pPr>
+      <w:r>
+        <w:rPr>
+          <w:sz w:val="18"/>
+          <w:szCs w:val="18"/>
+        </w:rPr>
+        <w:t xml:space="preserve">Darth </w:t>
+      </w:r>
+      <w:proofErr w:type="spellStart"/>
+      <w:r>
+        <w:rPr>
+          <w:sz w:val="18"/>
+          <w:szCs w:val="18"/>
+        </w:rPr>
+        <w:t>Roxor</w:t>
+      </w:r>
+      <w:proofErr w:type="spellEnd"/>
+      <w:r>
+        <w:rPr>
+          <w:sz w:val="18"/>
+          <w:szCs w:val="18"/>
+        </w:rPr>
+        <w:t>（</w:t>
+      </w:r>
+      <w:r>
+        <w:rPr>
+          <w:sz w:val="18"/>
+          <w:szCs w:val="18"/>
+        </w:rPr>
+        <w:t>DR</w:t>
+      </w:r>
+      <w:r>
+        <w:rPr>
+          <w:sz w:val="18"/>
+          <w:szCs w:val="18"/>
+        </w:rPr>
+        <w:t>）喜欢《叛变克朗多》</w:t>
+      </w:r>
+      <w:r>
+        <w:rPr>
+          <w:rFonts w:hint="eastAsia"/>
+          <w:sz w:val="18"/>
+          <w:szCs w:val="18"/>
+        </w:rPr>
+        <w:t>（</w:t>
+      </w:r>
+      <w:r>
+        <w:rPr>
+          <w:rFonts w:hint="eastAsia"/>
+          <w:sz w:val="18"/>
+          <w:szCs w:val="18"/>
+        </w:rPr>
+        <w:t>Betrayal</w:t>
+      </w:r>
+      <w:r>
+        <w:rPr>
+          <w:sz w:val="18"/>
+          <w:szCs w:val="18"/>
+        </w:rPr>
+        <w:t xml:space="preserve"> </w:t>
+      </w:r>
+      <w:r>
+        <w:rPr>
+          <w:rFonts w:hint="eastAsia"/>
+          <w:sz w:val="18"/>
+          <w:szCs w:val="18"/>
+        </w:rPr>
+        <w:t>at</w:t>
+      </w:r>
+      <w:r>
+        <w:rPr>
+          <w:sz w:val="18"/>
+          <w:szCs w:val="18"/>
+        </w:rPr>
+        <w:t xml:space="preserve"> </w:t>
+      </w:r>
+      <w:proofErr w:type="spellStart"/>
+      <w:r>
+        <w:rPr>
+          <w:rFonts w:hint="eastAsia"/>
+          <w:sz w:val="18"/>
+          <w:szCs w:val="18"/>
+        </w:rPr>
+        <w:t>Krondor</w:t>
+      </w:r>
+      <w:proofErr w:type="spellEnd"/>
+      <w:r>
+        <w:rPr>
+          <w:rFonts w:hint="eastAsia"/>
+          <w:sz w:val="18"/>
+          <w:szCs w:val="18"/>
+        </w:rPr>
+        <w:t>）</w:t>
+      </w:r>
+      <w:r>
+        <w:rPr>
+          <w:sz w:val="18"/>
+          <w:szCs w:val="18"/>
+        </w:rPr>
+        <w:t>、打裸体排球，还有在他的文章里不停地加副词，越多越好。</w:t>
+      </w:r>
+    </w:p>
+    <w:p>
+      <w:pPr>
+        <w:pStyle w:val="-"/>
+        <w:ind w:firstLine="360"/>
+        <w:rPr>
+          <w:sz w:val="18"/>
+          <w:szCs w:val="18"/>
+        </w:rPr>
+      </w:pPr>
+    </w:p>
+    <w:p>
+      <w:pPr>
+        <w:pStyle w:val="-"/>
+        <w:ind w:firstLine="360"/>
+        <w:rPr>
+          <w:sz w:val="18"/>
+          <w:szCs w:val="18"/>
+        </w:rPr>
+      </w:pPr>
+      <w:r>
+        <w:rPr>
+          <w:sz w:val="18"/>
+          <w:szCs w:val="18"/>
+        </w:rPr>
+        <w:t xml:space="preserve">David </w:t>
+      </w:r>
+      <w:proofErr w:type="spellStart"/>
+      <w:r>
+        <w:rPr>
+          <w:sz w:val="18"/>
+          <w:szCs w:val="18"/>
+        </w:rPr>
+        <w:t>Ballestrino</w:t>
+      </w:r>
+      <w:proofErr w:type="spellEnd"/>
+      <w:r>
+        <w:rPr>
+          <w:sz w:val="18"/>
+          <w:szCs w:val="18"/>
+        </w:rPr>
+        <w:t>（</w:t>
+      </w:r>
+      <w:r>
+        <w:rPr>
+          <w:sz w:val="18"/>
+          <w:szCs w:val="18"/>
+        </w:rPr>
+        <w:t>DB</w:t>
+      </w:r>
+      <w:r>
+        <w:rPr>
+          <w:sz w:val="18"/>
+          <w:szCs w:val="18"/>
+        </w:rPr>
+        <w:t>）现在一看到棋盘样的地板就会开始想象怎么部署他的队伍，期待第一回合</w:t>
+      </w:r>
+      <w:proofErr w:type="gramStart"/>
+      <w:r>
+        <w:rPr>
+          <w:sz w:val="18"/>
+          <w:szCs w:val="18"/>
+        </w:rPr>
+        <w:t>骰个</w:t>
+      </w:r>
+      <w:proofErr w:type="gramEnd"/>
+      <w:r>
+        <w:rPr>
+          <w:sz w:val="18"/>
+          <w:szCs w:val="18"/>
+        </w:rPr>
+        <w:t>好的结果。</w:t>
+      </w:r>
+    </w:p>
+    <w:p>
+      <w:pPr>
+        <w:pStyle w:val="-"/>
+        <w:ind w:firstLine="360"/>
+        <w:rPr>
+          <w:sz w:val="18"/>
+          <w:szCs w:val="18"/>
+        </w:rPr>
+      </w:pPr>
+    </w:p>
+    <w:p>
+      <w:pPr>
+        <w:pStyle w:val="-"/>
+        <w:ind w:firstLine="360"/>
+        <w:rPr>
+          <w:sz w:val="18"/>
+          <w:szCs w:val="18"/>
+        </w:rPr>
+      </w:pPr>
+      <w:r>
+        <w:rPr>
+          <w:sz w:val="18"/>
+          <w:szCs w:val="18"/>
+        </w:rPr>
+        <w:t xml:space="preserve">David </w:t>
+      </w:r>
+      <w:proofErr w:type="spellStart"/>
+      <w:r>
+        <w:rPr>
+          <w:sz w:val="18"/>
+          <w:szCs w:val="18"/>
+        </w:rPr>
+        <w:t>Konkol</w:t>
+      </w:r>
+      <w:proofErr w:type="spellEnd"/>
+      <w:r>
+        <w:rPr>
+          <w:sz w:val="18"/>
+          <w:szCs w:val="18"/>
+        </w:rPr>
+        <w:t>（</w:t>
+      </w:r>
+      <w:r>
+        <w:rPr>
+          <w:sz w:val="18"/>
+          <w:szCs w:val="18"/>
+        </w:rPr>
+        <w:t>DK</w:t>
+      </w:r>
+      <w:r>
+        <w:rPr>
+          <w:sz w:val="18"/>
+          <w:szCs w:val="18"/>
+        </w:rPr>
+        <w:t>）是一位作家，也会开发游戏，而且他喜欢疯狂碎碎</w:t>
+      </w:r>
+      <w:proofErr w:type="gramStart"/>
+      <w:r>
+        <w:rPr>
+          <w:sz w:val="18"/>
+          <w:szCs w:val="18"/>
+        </w:rPr>
+        <w:t>念这些</w:t>
+      </w:r>
+      <w:proofErr w:type="gramEnd"/>
+      <w:r>
+        <w:rPr>
+          <w:sz w:val="18"/>
+          <w:szCs w:val="18"/>
+        </w:rPr>
+        <w:t>事情。你想看的话可以去</w:t>
+      </w:r>
+      <w:r>
+        <w:rPr>
+          <w:rFonts w:hint="eastAsia"/>
+          <w:sz w:val="18"/>
+          <w:szCs w:val="18"/>
+        </w:rPr>
+        <w:t xml:space="preserve"> </w:t>
+      </w:r>
+      <w:hyperlink r:id="rId10" w:history="1">
+        <w:r>
+          <w:rPr>
+            <w:rStyle w:val="aa"/>
+            <w:sz w:val="18"/>
+            <w:szCs w:val="18"/>
+          </w:rPr>
+          <w:t>www.madoverlordstudios.com</w:t>
+        </w:r>
+      </w:hyperlink>
+      <w:r>
+        <w:rPr>
+          <w:sz w:val="18"/>
+          <w:szCs w:val="18"/>
+        </w:rPr>
+        <w:t>。</w:t>
+      </w:r>
+    </w:p>
+    <w:p>
+      <w:pPr>
+        <w:pStyle w:val="-"/>
+        <w:ind w:firstLine="360"/>
+        <w:rPr>
+          <w:sz w:val="18"/>
+          <w:szCs w:val="18"/>
+        </w:rPr>
+      </w:pPr>
+    </w:p>
+    <w:p>
+      <w:pPr>
+        <w:pStyle w:val="-"/>
+        <w:ind w:firstLine="360"/>
+        <w:rPr>
+          <w:sz w:val="18"/>
+          <w:szCs w:val="18"/>
+        </w:rPr>
+      </w:pPr>
+      <w:r>
+        <w:rPr>
+          <w:sz w:val="18"/>
+          <w:szCs w:val="18"/>
+        </w:rPr>
+        <w:t xml:space="preserve">David </w:t>
+      </w:r>
+      <w:proofErr w:type="spellStart"/>
+      <w:r>
+        <w:rPr>
+          <w:sz w:val="18"/>
+          <w:szCs w:val="18"/>
+        </w:rPr>
+        <w:t>Walgrave</w:t>
+      </w:r>
+      <w:proofErr w:type="spellEnd"/>
+      <w:r>
+        <w:rPr>
+          <w:sz w:val="18"/>
+          <w:szCs w:val="18"/>
+        </w:rPr>
+        <w:t>（</w:t>
+      </w:r>
+      <w:r>
+        <w:rPr>
+          <w:sz w:val="18"/>
+          <w:szCs w:val="18"/>
+        </w:rPr>
+        <w:t>DW</w:t>
+      </w:r>
+      <w:r>
+        <w:rPr>
+          <w:sz w:val="18"/>
+          <w:szCs w:val="18"/>
+        </w:rPr>
+        <w:t>）一般会用</w:t>
+      </w:r>
+      <w:r>
+        <w:rPr>
+          <w:rFonts w:hint="eastAsia"/>
+          <w:sz w:val="18"/>
+          <w:szCs w:val="18"/>
+        </w:rPr>
+        <w:t>他</w:t>
+      </w:r>
+      <w:r>
+        <w:rPr>
+          <w:sz w:val="18"/>
+          <w:szCs w:val="18"/>
+        </w:rPr>
+        <w:t>低沉而富有磁性</w:t>
+      </w:r>
+      <w:r>
+        <w:rPr>
+          <w:rFonts w:hint="eastAsia"/>
+          <w:sz w:val="18"/>
+          <w:szCs w:val="18"/>
+        </w:rPr>
+        <w:t>的</w:t>
+      </w:r>
+      <w:r>
+        <w:rPr>
+          <w:sz w:val="18"/>
+          <w:szCs w:val="18"/>
+        </w:rPr>
+        <w:t>嗓音做三件事：组织电子游戏项目；</w:t>
+      </w:r>
+      <w:r>
+        <w:rPr>
+          <w:rFonts w:hint="eastAsia"/>
+          <w:sz w:val="18"/>
+          <w:szCs w:val="18"/>
+        </w:rPr>
+        <w:t>在</w:t>
+      </w:r>
+      <w:r>
+        <w:rPr>
+          <w:sz w:val="18"/>
+          <w:szCs w:val="18"/>
+        </w:rPr>
+        <w:t>他的金属乐队</w:t>
+      </w:r>
+      <w:r>
+        <w:rPr>
+          <w:rFonts w:hint="eastAsia"/>
+          <w:sz w:val="18"/>
+          <w:szCs w:val="18"/>
+        </w:rPr>
+        <w:t>里当</w:t>
+      </w:r>
+      <w:r>
+        <w:rPr>
+          <w:sz w:val="18"/>
+          <w:szCs w:val="18"/>
+        </w:rPr>
+        <w:t>主唱；还有和他可爱、毛绒绒的小狗们说悄悄话。</w:t>
+      </w:r>
+    </w:p>
+    <w:p>
+      <w:pPr>
+        <w:pStyle w:val="-"/>
+        <w:ind w:firstLine="360"/>
+        <w:rPr>
+          <w:sz w:val="18"/>
+          <w:szCs w:val="18"/>
+        </w:rPr>
+      </w:pPr>
+    </w:p>
+    <w:p>
+      <w:pPr>
+        <w:pStyle w:val="-"/>
+        <w:ind w:firstLine="360"/>
+        <w:rPr>
+          <w:sz w:val="18"/>
+          <w:szCs w:val="18"/>
+        </w:rPr>
+      </w:pPr>
+      <w:r>
+        <w:rPr>
+          <w:sz w:val="18"/>
+          <w:szCs w:val="18"/>
+        </w:rPr>
+        <w:t>David</w:t>
+      </w:r>
+      <w:r>
+        <w:rPr>
+          <w:sz w:val="18"/>
+          <w:szCs w:val="18"/>
+        </w:rPr>
+        <w:t xml:space="preserve"> “</w:t>
+      </w:r>
+      <w:proofErr w:type="spellStart"/>
+      <w:r>
+        <w:rPr>
+          <w:sz w:val="18"/>
+          <w:szCs w:val="18"/>
+        </w:rPr>
+        <w:t>dhamster</w:t>
+      </w:r>
+      <w:proofErr w:type="spellEnd"/>
+      <w:r>
+        <w:rPr>
+          <w:sz w:val="18"/>
+          <w:szCs w:val="18"/>
+        </w:rPr>
+        <w:t>”</w:t>
+      </w:r>
+      <w:r>
+        <w:rPr>
+          <w:sz w:val="18"/>
+          <w:szCs w:val="18"/>
+        </w:rPr>
+        <w:t xml:space="preserve"> Hamilton</w:t>
+      </w:r>
+      <w:r>
+        <w:rPr>
+          <w:sz w:val="18"/>
+          <w:szCs w:val="18"/>
+        </w:rPr>
+        <w:t>（</w:t>
+      </w:r>
+      <w:r>
+        <w:rPr>
+          <w:sz w:val="18"/>
+          <w:szCs w:val="18"/>
+        </w:rPr>
+        <w:t>DH</w:t>
+      </w:r>
+      <w:r>
+        <w:rPr>
+          <w:sz w:val="18"/>
+          <w:szCs w:val="18"/>
+        </w:rPr>
+        <w:t>）网名</w:t>
+      </w:r>
+      <w:proofErr w:type="gramStart"/>
+      <w:r>
+        <w:rPr>
+          <w:sz w:val="18"/>
+          <w:szCs w:val="18"/>
+        </w:rPr>
+        <w:t>叫作</w:t>
+      </w:r>
+      <w:proofErr w:type="gramEnd"/>
+      <w:r>
+        <w:rPr>
+          <w:rFonts w:hint="eastAsia"/>
+          <w:sz w:val="18"/>
+          <w:szCs w:val="18"/>
+        </w:rPr>
+        <w:t>“</w:t>
+      </w:r>
+      <w:r>
+        <w:rPr>
+          <w:sz w:val="18"/>
+          <w:szCs w:val="18"/>
+        </w:rPr>
+        <w:t>D</w:t>
+      </w:r>
+      <w:r>
+        <w:rPr>
+          <w:sz w:val="18"/>
+          <w:szCs w:val="18"/>
+        </w:rPr>
+        <w:t>仓鼠</w:t>
+      </w:r>
+      <w:r>
+        <w:rPr>
+          <w:rFonts w:hint="eastAsia"/>
+          <w:sz w:val="18"/>
+          <w:szCs w:val="18"/>
+        </w:rPr>
+        <w:t>”</w:t>
+      </w:r>
+      <w:r>
+        <w:rPr>
+          <w:sz w:val="18"/>
+          <w:szCs w:val="18"/>
+        </w:rPr>
+        <w:t>，随时准备好加入一个队伍出发，就像</w:t>
+      </w:r>
+      <w:r>
+        <w:rPr>
+          <w:rFonts w:hint="eastAsia"/>
+          <w:sz w:val="18"/>
+          <w:szCs w:val="18"/>
+        </w:rPr>
+        <w:t xml:space="preserve"> </w:t>
+      </w:r>
+      <w:r>
+        <w:rPr>
+          <w:sz w:val="18"/>
+          <w:szCs w:val="18"/>
+        </w:rPr>
+        <w:t>1999</w:t>
+      </w:r>
+      <w:r>
+        <w:rPr>
+          <w:sz w:val="18"/>
+          <w:szCs w:val="18"/>
+        </w:rPr>
+        <w:t xml:space="preserve"> </w:t>
+      </w:r>
+      <w:r>
+        <w:rPr>
+          <w:sz w:val="18"/>
+          <w:szCs w:val="18"/>
+        </w:rPr>
+        <w:t>年那会儿。</w:t>
+      </w:r>
+    </w:p>
+    <w:p>
+      <w:pPr>
+        <w:pStyle w:val="-"/>
+        <w:ind w:firstLine="360"/>
+        <w:rPr>
+          <w:sz w:val="18"/>
+          <w:szCs w:val="18"/>
+        </w:rPr>
+      </w:pPr>
+    </w:p>
+    <w:p>
+      <w:pPr>
+        <w:pStyle w:val="-"/>
+        <w:ind w:firstLine="360"/>
+        <w:rPr>
+          <w:sz w:val="18"/>
+          <w:szCs w:val="18"/>
+        </w:rPr>
+      </w:pPr>
+      <w:r>
+        <w:rPr>
+          <w:sz w:val="18"/>
+          <w:szCs w:val="18"/>
+        </w:rPr>
+        <w:t>David</w:t>
+      </w:r>
+      <w:r>
+        <w:rPr>
+          <w:sz w:val="18"/>
+          <w:szCs w:val="18"/>
+        </w:rPr>
+        <w:t xml:space="preserve"> “mindx2”</w:t>
+      </w:r>
+      <w:r>
+        <w:rPr>
+          <w:sz w:val="18"/>
+          <w:szCs w:val="18"/>
+        </w:rPr>
+        <w:t xml:space="preserve"> B.</w:t>
+      </w:r>
+      <w:r>
+        <w:rPr>
+          <w:sz w:val="18"/>
+          <w:szCs w:val="18"/>
+        </w:rPr>
+        <w:t>（</w:t>
+      </w:r>
+      <w:r>
+        <w:rPr>
+          <w:sz w:val="18"/>
+          <w:szCs w:val="18"/>
+        </w:rPr>
+        <w:t>M2</w:t>
+      </w:r>
+      <w:r>
+        <w:rPr>
+          <w:sz w:val="18"/>
+          <w:szCs w:val="18"/>
+        </w:rPr>
+        <w:t>）</w:t>
+      </w:r>
+      <w:proofErr w:type="gramStart"/>
+      <w:r>
+        <w:rPr>
+          <w:sz w:val="18"/>
+          <w:szCs w:val="18"/>
+        </w:rPr>
+        <w:t>网名叫作</w:t>
+      </w:r>
+      <w:r>
+        <w:rPr>
+          <w:rFonts w:hint="eastAsia"/>
+          <w:sz w:val="18"/>
+          <w:szCs w:val="18"/>
+        </w:rPr>
+        <w:t>“</w:t>
+      </w:r>
+      <w:proofErr w:type="gramEnd"/>
+      <w:r>
+        <w:rPr>
+          <w:sz w:val="18"/>
+          <w:szCs w:val="18"/>
+        </w:rPr>
+        <w:t>脑子乘以二</w:t>
+      </w:r>
+      <w:r>
+        <w:rPr>
+          <w:rFonts w:hint="eastAsia"/>
+          <w:sz w:val="18"/>
+          <w:szCs w:val="18"/>
+        </w:rPr>
+        <w:t>”</w:t>
+      </w:r>
+      <w:r>
+        <w:rPr>
+          <w:sz w:val="18"/>
+          <w:szCs w:val="18"/>
+        </w:rPr>
+        <w:t>，他整夜整夜地对着他收藏的那些经典电脑游戏的盒子哀叹逝去的黄金时代不可再来。</w:t>
+      </w:r>
+    </w:p>
+    <w:p>
+      <w:pPr>
+        <w:pStyle w:val="-"/>
+        <w:ind w:firstLine="360"/>
+        <w:rPr>
+          <w:sz w:val="18"/>
+          <w:szCs w:val="18"/>
+        </w:rPr>
+      </w:pPr>
+    </w:p>
+    <w:p>
+      <w:pPr>
+        <w:pStyle w:val="-"/>
+        <w:ind w:firstLine="360"/>
+        <w:rPr>
+          <w:sz w:val="18"/>
+          <w:szCs w:val="18"/>
+        </w:rPr>
+      </w:pPr>
+      <w:r>
+        <w:rPr>
+          <w:rFonts w:hint="eastAsia"/>
+          <w:sz w:val="18"/>
+          <w:szCs w:val="18"/>
+        </w:rPr>
+        <w:t>Deuce</w:t>
+      </w:r>
+      <w:r>
+        <w:rPr>
+          <w:sz w:val="18"/>
+          <w:szCs w:val="18"/>
+        </w:rPr>
+        <w:t xml:space="preserve"> </w:t>
+      </w:r>
+      <w:r>
+        <w:rPr>
+          <w:rFonts w:hint="eastAsia"/>
+          <w:sz w:val="18"/>
+          <w:szCs w:val="18"/>
+        </w:rPr>
+        <w:t>Traveler</w:t>
+      </w:r>
+      <w:r>
+        <w:rPr>
+          <w:rFonts w:hint="eastAsia"/>
+          <w:sz w:val="18"/>
+          <w:szCs w:val="18"/>
+        </w:rPr>
+        <w:t>（</w:t>
+      </w:r>
+      <w:r>
+        <w:rPr>
+          <w:rFonts w:hint="eastAsia"/>
+          <w:sz w:val="18"/>
+          <w:szCs w:val="18"/>
+        </w:rPr>
+        <w:t>DT</w:t>
+      </w:r>
+      <w:r>
+        <w:rPr>
+          <w:rFonts w:hint="eastAsia"/>
+          <w:sz w:val="18"/>
+          <w:szCs w:val="18"/>
+        </w:rPr>
+        <w:t>）除了</w:t>
+      </w:r>
+      <w:r>
+        <w:rPr>
+          <w:rFonts w:hint="eastAsia"/>
+          <w:sz w:val="18"/>
+          <w:szCs w:val="18"/>
+        </w:rPr>
+        <w:t xml:space="preserve"> </w:t>
+      </w:r>
+      <w:r>
+        <w:rPr>
+          <w:rFonts w:hint="eastAsia"/>
+          <w:sz w:val="18"/>
+          <w:szCs w:val="18"/>
+        </w:rPr>
+        <w:t>CRPG</w:t>
+      </w:r>
+      <w:r>
+        <w:rPr>
+          <w:sz w:val="18"/>
+          <w:szCs w:val="18"/>
+        </w:rPr>
+        <w:t xml:space="preserve"> </w:t>
+      </w:r>
+      <w:r>
+        <w:rPr>
+          <w:rFonts w:hint="eastAsia"/>
+          <w:sz w:val="18"/>
+          <w:szCs w:val="18"/>
+        </w:rPr>
+        <w:t>以外还有很多爱好。他还喜欢喝啤酒、锻炼身体、读故事会</w:t>
+      </w:r>
+      <w:r>
+        <w:rPr>
+          <w:sz w:val="18"/>
+          <w:szCs w:val="18"/>
+          <w:vertAlign w:val="superscript"/>
+        </w:rPr>
+        <w:footnoteReference w:id="9"/>
+      </w:r>
+      <w:r>
+        <w:rPr>
+          <w:rFonts w:hint="eastAsia"/>
+          <w:sz w:val="18"/>
+          <w:szCs w:val="18"/>
+        </w:rPr>
+        <w:t>、下棋，还有偶尔</w:t>
+      </w:r>
+      <w:r>
+        <w:rPr>
+          <w:rFonts w:hint="eastAsia"/>
+          <w:sz w:val="18"/>
+          <w:szCs w:val="18"/>
+        </w:rPr>
+        <w:t>搞砸点什么</w:t>
+      </w:r>
+      <w:r>
+        <w:rPr>
+          <w:rFonts w:hint="eastAsia"/>
+          <w:sz w:val="18"/>
+          <w:szCs w:val="18"/>
+        </w:rPr>
+        <w:t>，偶尔。</w:t>
+      </w:r>
+    </w:p>
+    <w:p>
+      <w:pPr>
+        <w:pStyle w:val="-"/>
+        <w:ind w:firstLine="360"/>
+        <w:rPr>
+          <w:sz w:val="18"/>
+          <w:szCs w:val="18"/>
+        </w:rPr>
+      </w:pPr>
+    </w:p>
+    <w:p>
+      <w:pPr>
+        <w:pStyle w:val="-"/>
+        <w:ind w:firstLine="360"/>
+        <w:rPr>
+          <w:sz w:val="18"/>
+          <w:szCs w:val="18"/>
+        </w:rPr>
+      </w:pPr>
+      <w:proofErr w:type="spellStart"/>
+      <w:r>
+        <w:rPr>
+          <w:sz w:val="18"/>
+          <w:szCs w:val="18"/>
+        </w:rPr>
+        <w:t>Diggfinger</w:t>
+      </w:r>
+      <w:proofErr w:type="spellEnd"/>
+      <w:r>
+        <w:rPr>
+          <w:sz w:val="18"/>
+          <w:szCs w:val="18"/>
+        </w:rPr>
+        <w:t>（</w:t>
+      </w:r>
+      <w:r>
+        <w:rPr>
+          <w:sz w:val="18"/>
+          <w:szCs w:val="18"/>
+        </w:rPr>
+        <w:t>DF</w:t>
+      </w:r>
+      <w:r>
+        <w:rPr>
+          <w:sz w:val="18"/>
+          <w:szCs w:val="18"/>
+        </w:rPr>
+        <w:t>）热爱《辐射》</w:t>
+      </w:r>
+      <w:r>
+        <w:rPr>
+          <w:rFonts w:hint="eastAsia"/>
+          <w:sz w:val="18"/>
+          <w:szCs w:val="18"/>
+        </w:rPr>
+        <w:t>（</w:t>
+      </w:r>
+      <w:r>
+        <w:rPr>
+          <w:rFonts w:hint="eastAsia"/>
+          <w:sz w:val="18"/>
+          <w:szCs w:val="18"/>
+        </w:rPr>
+        <w:t>Fallout</w:t>
+      </w:r>
+      <w:r>
+        <w:rPr>
+          <w:rFonts w:hint="eastAsia"/>
+          <w:sz w:val="18"/>
+          <w:szCs w:val="18"/>
+        </w:rPr>
+        <w:t>）</w:t>
+      </w:r>
+      <w:r>
+        <w:rPr>
+          <w:sz w:val="18"/>
+          <w:szCs w:val="18"/>
+        </w:rPr>
+        <w:t>系列还有一切出现三人行的游戏</w:t>
+      </w:r>
+      <w:r>
+        <w:rPr>
+          <w:rFonts w:hint="eastAsia"/>
+          <w:sz w:val="18"/>
+          <w:szCs w:val="18"/>
+        </w:rPr>
+        <w:t>（</w:t>
+      </w:r>
+      <w:r>
+        <w:rPr>
+          <w:rFonts w:hint="eastAsia"/>
+          <w:sz w:val="18"/>
+          <w:szCs w:val="18"/>
+        </w:rPr>
+        <w:t>Troika-related</w:t>
+      </w:r>
+      <w:r>
+        <w:rPr>
+          <w:rFonts w:hint="eastAsia"/>
+          <w:sz w:val="18"/>
+          <w:szCs w:val="18"/>
+        </w:rPr>
+        <w:t>）</w:t>
+      </w:r>
+      <w:r>
+        <w:rPr>
+          <w:sz w:val="18"/>
+          <w:szCs w:val="18"/>
+        </w:rPr>
+        <w:t>。你可以去</w:t>
+      </w:r>
+      <w:r>
+        <w:rPr>
+          <w:rFonts w:hint="eastAsia"/>
+          <w:sz w:val="18"/>
+          <w:szCs w:val="18"/>
+        </w:rPr>
+        <w:t xml:space="preserve"> </w:t>
+      </w:r>
+      <w:r>
+        <w:rPr>
+          <w:sz w:val="18"/>
+          <w:szCs w:val="18"/>
+        </w:rPr>
+        <w:t>Jason D. Anderson</w:t>
+      </w:r>
+      <w:r>
+        <w:rPr>
+          <w:sz w:val="18"/>
+          <w:szCs w:val="18"/>
+        </w:rPr>
+        <w:t xml:space="preserve"> </w:t>
+      </w:r>
+      <w:r>
+        <w:rPr>
+          <w:sz w:val="18"/>
+          <w:szCs w:val="18"/>
+        </w:rPr>
+        <w:t>的维基百科求证此事。</w:t>
+      </w:r>
+    </w:p>
+    <w:p>
+      <w:pPr>
+        <w:pStyle w:val="-"/>
+        <w:ind w:firstLine="360"/>
+        <w:rPr>
+          <w:sz w:val="18"/>
+          <w:szCs w:val="18"/>
+        </w:rPr>
+      </w:pPr>
+    </w:p>
+    <w:p>
+      <w:pPr>
+        <w:pStyle w:val="-"/>
+        <w:ind w:firstLine="360"/>
+        <w:rPr>
+          <w:sz w:val="18"/>
+          <w:szCs w:val="18"/>
+        </w:rPr>
+      </w:pPr>
+      <w:proofErr w:type="spellStart"/>
+      <w:r>
+        <w:rPr>
+          <w:sz w:val="18"/>
+          <w:szCs w:val="18"/>
+        </w:rPr>
+        <w:t>Dorateen</w:t>
+      </w:r>
+      <w:proofErr w:type="spellEnd"/>
+      <w:r>
+        <w:rPr>
+          <w:sz w:val="18"/>
+          <w:szCs w:val="18"/>
+        </w:rPr>
+        <w:t>（</w:t>
+      </w:r>
+      <w:r>
+        <w:rPr>
+          <w:sz w:val="18"/>
+          <w:szCs w:val="18"/>
+        </w:rPr>
+        <w:t>DO</w:t>
+      </w:r>
+      <w:r>
+        <w:rPr>
+          <w:sz w:val="18"/>
+          <w:szCs w:val="18"/>
+        </w:rPr>
+        <w:t>）在三十年前</w:t>
+      </w:r>
+      <w:r>
+        <w:rPr>
+          <w:rFonts w:hint="eastAsia"/>
+          <w:sz w:val="18"/>
+          <w:szCs w:val="18"/>
+        </w:rPr>
+        <w:t xml:space="preserve"> roll</w:t>
+      </w:r>
+      <w:r>
+        <w:rPr>
+          <w:sz w:val="18"/>
+          <w:szCs w:val="18"/>
+        </w:rPr>
+        <w:t xml:space="preserve"> </w:t>
+      </w:r>
+      <w:r>
+        <w:rPr>
+          <w:rFonts w:hint="eastAsia"/>
+          <w:sz w:val="18"/>
+          <w:szCs w:val="18"/>
+        </w:rPr>
+        <w:t>到一个</w:t>
+      </w:r>
+      <w:r>
+        <w:rPr>
+          <w:sz w:val="18"/>
+          <w:szCs w:val="18"/>
+        </w:rPr>
+        <w:t>矮人战士之后就陷入</w:t>
+      </w:r>
+      <w:r>
+        <w:rPr>
+          <w:rFonts w:hint="eastAsia"/>
+          <w:sz w:val="18"/>
+          <w:szCs w:val="18"/>
+        </w:rPr>
+        <w:t>了</w:t>
+      </w:r>
+      <w:r>
+        <w:rPr>
+          <w:sz w:val="18"/>
+          <w:szCs w:val="18"/>
+        </w:rPr>
+        <w:t>这个爱好</w:t>
+      </w:r>
+      <w:r>
+        <w:rPr>
+          <w:rStyle w:val="a9"/>
+          <w:sz w:val="18"/>
+          <w:szCs w:val="18"/>
+        </w:rPr>
+        <w:footnoteReference w:id="10"/>
+      </w:r>
+      <w:r>
+        <w:rPr>
+          <w:sz w:val="18"/>
+          <w:szCs w:val="18"/>
+        </w:rPr>
+        <w:t>，从它</w:t>
+      </w:r>
+      <w:proofErr w:type="gramStart"/>
+      <w:r>
+        <w:rPr>
+          <w:sz w:val="18"/>
+          <w:szCs w:val="18"/>
+        </w:rPr>
+        <w:t>的</w:t>
+      </w:r>
+      <w:r>
+        <w:rPr>
+          <w:rFonts w:hint="eastAsia"/>
+          <w:sz w:val="18"/>
+          <w:szCs w:val="18"/>
+        </w:rPr>
+        <w:t>桌游</w:t>
+      </w:r>
+      <w:r>
+        <w:rPr>
+          <w:sz w:val="18"/>
+          <w:szCs w:val="18"/>
+        </w:rPr>
+        <w:t>一直</w:t>
+      </w:r>
+      <w:proofErr w:type="gramEnd"/>
+      <w:r>
+        <w:rPr>
+          <w:sz w:val="18"/>
+          <w:szCs w:val="18"/>
+        </w:rPr>
+        <w:t>玩到</w:t>
+      </w:r>
+      <w:r>
+        <w:rPr>
+          <w:rFonts w:hint="eastAsia"/>
+          <w:sz w:val="18"/>
+          <w:szCs w:val="18"/>
+        </w:rPr>
+        <w:t>电脑版</w:t>
+      </w:r>
+      <w:r>
+        <w:rPr>
+          <w:sz w:val="18"/>
+          <w:szCs w:val="18"/>
+        </w:rPr>
+        <w:t>。</w:t>
+      </w:r>
+    </w:p>
+    <w:p>
+      <w:pPr>
+        <w:pStyle w:val="-"/>
+        <w:ind w:firstLine="360"/>
+        <w:rPr>
+          <w:sz w:val="18"/>
+          <w:szCs w:val="18"/>
+        </w:rPr>
+      </w:pPr>
+    </w:p>
+    <w:p>
+      <w:pPr>
+        <w:pStyle w:val="-"/>
+        <w:ind w:firstLine="360"/>
+        <w:rPr>
+          <w:sz w:val="18"/>
+          <w:szCs w:val="18"/>
+        </w:rPr>
+      </w:pPr>
+      <w:r>
+        <w:rPr>
+          <w:sz w:val="18"/>
+          <w:szCs w:val="18"/>
+        </w:rPr>
+        <w:t>Drew Merrithew</w:t>
+      </w:r>
+      <w:r>
+        <w:rPr>
+          <w:sz w:val="18"/>
+          <w:szCs w:val="18"/>
+        </w:rPr>
+        <w:t>（</w:t>
+      </w:r>
+      <w:r>
+        <w:rPr>
+          <w:sz w:val="18"/>
+          <w:szCs w:val="18"/>
+        </w:rPr>
+        <w:t>DM</w:t>
+      </w:r>
+      <w:r>
+        <w:rPr>
+          <w:sz w:val="18"/>
+          <w:szCs w:val="18"/>
+        </w:rPr>
+        <w:t>）转行做了一个网络安全方向的</w:t>
+      </w:r>
+      <w:r>
+        <w:rPr>
+          <w:rFonts w:hint="eastAsia"/>
+          <w:sz w:val="18"/>
+          <w:szCs w:val="18"/>
+        </w:rPr>
+        <w:t>工程</w:t>
+      </w:r>
+      <w:r>
+        <w:rPr>
+          <w:sz w:val="18"/>
+          <w:szCs w:val="18"/>
+        </w:rPr>
+        <w:t>师，因为做游戏根本赚不到钱。</w:t>
+      </w:r>
+    </w:p>
+    <w:p>
+      <w:pPr>
+        <w:pStyle w:val="-"/>
+        <w:ind w:firstLine="360"/>
+        <w:rPr>
+          <w:sz w:val="18"/>
+          <w:szCs w:val="18"/>
+        </w:rPr>
+      </w:pPr>
+    </w:p>
+    <w:p>
+      <w:pPr>
+        <w:pStyle w:val="-"/>
+        <w:ind w:firstLine="360"/>
+        <w:rPr>
+          <w:sz w:val="18"/>
+          <w:szCs w:val="18"/>
+        </w:rPr>
+      </w:pPr>
+      <w:r>
+        <w:rPr>
+          <w:sz w:val="18"/>
+          <w:szCs w:val="18"/>
+        </w:rPr>
+        <w:t>Durante</w:t>
+      </w:r>
+      <w:r>
+        <w:rPr>
+          <w:sz w:val="18"/>
+          <w:szCs w:val="18"/>
+        </w:rPr>
+        <w:t>（</w:t>
+      </w:r>
+      <w:r>
+        <w:rPr>
+          <w:sz w:val="18"/>
+          <w:szCs w:val="18"/>
+        </w:rPr>
+        <w:t>DU</w:t>
+      </w:r>
+      <w:r>
+        <w:rPr>
+          <w:sz w:val="18"/>
+          <w:szCs w:val="18"/>
+        </w:rPr>
+        <w:t>）白天扮演一位科学家，到晚上则是一位</w:t>
+      </w:r>
+      <w:r>
+        <w:rPr>
+          <w:rFonts w:hint="eastAsia"/>
+          <w:sz w:val="18"/>
+          <w:szCs w:val="18"/>
+        </w:rPr>
+        <w:t xml:space="preserve"> </w:t>
+      </w:r>
+      <w:r>
+        <w:rPr>
+          <w:sz w:val="18"/>
+          <w:szCs w:val="18"/>
+        </w:rPr>
+        <w:t>RPG</w:t>
+      </w:r>
+      <w:r>
+        <w:rPr>
+          <w:sz w:val="18"/>
+          <w:szCs w:val="18"/>
+        </w:rPr>
+        <w:t xml:space="preserve"> </w:t>
+      </w:r>
+      <w:r>
+        <w:rPr>
+          <w:sz w:val="18"/>
+          <w:szCs w:val="18"/>
+        </w:rPr>
+        <w:t>玩家。他</w:t>
+      </w:r>
+      <w:r>
+        <w:rPr>
+          <w:rFonts w:hint="eastAsia"/>
+          <w:sz w:val="18"/>
+          <w:szCs w:val="18"/>
+        </w:rPr>
+        <w:t>很擅长鼓捣</w:t>
+      </w:r>
+      <w:r>
+        <w:rPr>
+          <w:sz w:val="18"/>
+          <w:szCs w:val="18"/>
+        </w:rPr>
+        <w:t>精密的系统和模拟</w:t>
+      </w:r>
+      <w:r>
+        <w:rPr>
+          <w:rFonts w:hint="eastAsia"/>
+          <w:sz w:val="18"/>
+          <w:szCs w:val="18"/>
+        </w:rPr>
+        <w:t>器</w:t>
+      </w:r>
+      <w:r>
+        <w:rPr>
+          <w:sz w:val="18"/>
+          <w:szCs w:val="18"/>
+        </w:rPr>
+        <w:t>，即便它们完全没有必要做成那么复杂。</w:t>
+      </w:r>
+    </w:p>
+    <w:p>
+      <w:pPr>
+        <w:pStyle w:val="-"/>
+        <w:ind w:firstLine="360"/>
+        <w:rPr>
+          <w:sz w:val="18"/>
+          <w:szCs w:val="18"/>
+        </w:rPr>
+      </w:pPr>
+    </w:p>
+    <w:p>
+      <w:pPr>
+        <w:pStyle w:val="-"/>
+        <w:ind w:firstLine="360"/>
+        <w:rPr>
+          <w:sz w:val="18"/>
+          <w:szCs w:val="18"/>
+        </w:rPr>
+      </w:pPr>
+      <w:r>
+        <w:rPr>
+          <w:sz w:val="18"/>
+          <w:szCs w:val="18"/>
+        </w:rPr>
+        <w:t xml:space="preserve">Eric Shumaker (ES) </w:t>
+      </w:r>
+      <w:r>
+        <w:rPr>
+          <w:sz w:val="18"/>
+          <w:szCs w:val="18"/>
+        </w:rPr>
+        <w:t>是一位喜欢打游戏的坏男孩，他为了理想而玩游戏。他</w:t>
+      </w:r>
+      <w:r>
+        <w:rPr>
+          <w:rFonts w:hint="eastAsia"/>
+          <w:sz w:val="18"/>
+          <w:szCs w:val="18"/>
+        </w:rPr>
+        <w:t>花了很多时间在那些愚蠢到你从来没玩过的游戏上</w:t>
+      </w:r>
+      <w:r>
+        <w:rPr>
+          <w:sz w:val="18"/>
+          <w:szCs w:val="18"/>
+        </w:rPr>
+        <w:t>。</w:t>
+      </w:r>
+    </w:p>
+    <w:p>
+      <w:pPr>
+        <w:pStyle w:val="-"/>
+        <w:ind w:firstLine="360"/>
+        <w:rPr>
+          <w:sz w:val="18"/>
+          <w:szCs w:val="18"/>
+        </w:rPr>
+      </w:pPr>
+    </w:p>
+    <w:p>
+      <w:pPr>
+        <w:pStyle w:val="-"/>
+        <w:ind w:firstLine="360"/>
+        <w:rPr>
+          <w:sz w:val="18"/>
+          <w:szCs w:val="18"/>
+        </w:rPr>
+      </w:pPr>
+      <w:r>
+        <w:rPr>
+          <w:sz w:val="18"/>
+          <w:szCs w:val="18"/>
+        </w:rPr>
+        <w:t xml:space="preserve">ERYFKRAD (ER) </w:t>
+      </w:r>
+      <w:r>
+        <w:rPr>
+          <w:sz w:val="18"/>
+          <w:szCs w:val="18"/>
+        </w:rPr>
+        <w:t>那位大人，全人类之</w:t>
+      </w:r>
+      <w:proofErr w:type="gramStart"/>
+      <w:r>
+        <w:rPr>
+          <w:sz w:val="18"/>
+          <w:szCs w:val="18"/>
+        </w:rPr>
+        <w:t>不朽神</w:t>
+      </w:r>
+      <w:proofErr w:type="gramEnd"/>
+      <w:r>
+        <w:rPr>
+          <w:sz w:val="18"/>
+          <w:szCs w:val="18"/>
+        </w:rPr>
+        <w:t>皇，天堂之统帅，地狱之真主。</w:t>
+      </w:r>
+      <w:r>
+        <w:rPr>
+          <w:rStyle w:val="a9"/>
+          <w:sz w:val="18"/>
+          <w:szCs w:val="18"/>
+        </w:rPr>
+        <w:footnoteReference w:id="11"/>
+      </w:r>
+    </w:p>
+    <w:p>
+      <w:pPr>
+        <w:pStyle w:val="-"/>
+        <w:ind w:firstLine="360"/>
+        <w:rPr>
+          <w:sz w:val="18"/>
+          <w:szCs w:val="18"/>
+        </w:rPr>
+      </w:pPr>
+    </w:p>
+    <w:p>
+      <w:pPr>
+        <w:pStyle w:val="-"/>
+        <w:ind w:firstLine="360"/>
+        <w:rPr>
+          <w:sz w:val="18"/>
+          <w:szCs w:val="18"/>
+        </w:rPr>
+      </w:pPr>
+      <w:r>
+        <w:rPr>
+          <w:sz w:val="18"/>
+          <w:szCs w:val="18"/>
+        </w:rPr>
+        <w:t xml:space="preserve">Fairfax (FAX) </w:t>
+      </w:r>
+      <w:r>
+        <w:rPr>
+          <w:rFonts w:hint="eastAsia"/>
+          <w:sz w:val="18"/>
+          <w:szCs w:val="18"/>
+        </w:rPr>
+        <w:t>是</w:t>
+      </w:r>
+      <w:r>
+        <w:rPr>
+          <w:rFonts w:hint="eastAsia"/>
+          <w:sz w:val="18"/>
+          <w:szCs w:val="18"/>
+        </w:rPr>
+        <w:t xml:space="preserve"> </w:t>
+      </w:r>
+      <w:r>
+        <w:rPr>
+          <w:sz w:val="18"/>
+          <w:szCs w:val="18"/>
+        </w:rPr>
+        <w:t>MCA</w:t>
+      </w:r>
+      <w:r>
+        <w:rPr>
+          <w:rStyle w:val="a9"/>
+          <w:sz w:val="18"/>
+          <w:szCs w:val="18"/>
+        </w:rPr>
+        <w:footnoteReference w:id="12"/>
+      </w:r>
+      <w:r>
+        <w:rPr>
+          <w:sz w:val="18"/>
+          <w:szCs w:val="18"/>
+        </w:rPr>
+        <w:t xml:space="preserve"> </w:t>
+      </w:r>
+      <w:r>
+        <w:rPr>
+          <w:sz w:val="18"/>
+          <w:szCs w:val="18"/>
+        </w:rPr>
+        <w:t>门徒，《文明》</w:t>
+      </w:r>
+      <w:r>
+        <w:rPr>
+          <w:sz w:val="18"/>
+          <w:szCs w:val="18"/>
+        </w:rPr>
+        <w:t xml:space="preserve"> </w:t>
+      </w:r>
+      <w:r>
+        <w:rPr>
+          <w:rFonts w:hint="eastAsia"/>
+          <w:sz w:val="18"/>
+          <w:szCs w:val="18"/>
+        </w:rPr>
+        <w:t>的</w:t>
+      </w:r>
+      <w:r>
+        <w:rPr>
+          <w:rFonts w:hint="eastAsia"/>
+          <w:sz w:val="18"/>
+          <w:szCs w:val="18"/>
+        </w:rPr>
+        <w:t xml:space="preserve"> </w:t>
+      </w:r>
+      <w:r>
+        <w:rPr>
+          <w:sz w:val="18"/>
+          <w:szCs w:val="18"/>
+        </w:rPr>
+        <w:t xml:space="preserve">mod </w:t>
+      </w:r>
+      <w:r>
+        <w:rPr>
+          <w:sz w:val="18"/>
+          <w:szCs w:val="18"/>
+        </w:rPr>
+        <w:t>作者，热爱关于</w:t>
+      </w:r>
+      <w:r>
+        <w:rPr>
+          <w:rFonts w:hint="eastAsia"/>
+          <w:sz w:val="18"/>
+          <w:szCs w:val="18"/>
+        </w:rPr>
+        <w:t>游戏开发</w:t>
+      </w:r>
+      <w:r>
+        <w:rPr>
+          <w:sz w:val="18"/>
+          <w:szCs w:val="18"/>
+        </w:rPr>
+        <w:t>的故事，</w:t>
+      </w:r>
+      <w:r>
+        <w:rPr>
+          <w:rFonts w:hint="eastAsia"/>
+          <w:sz w:val="18"/>
+          <w:szCs w:val="18"/>
+        </w:rPr>
+        <w:t>梦想</w:t>
+      </w:r>
+      <w:r>
+        <w:rPr>
+          <w:sz w:val="18"/>
+          <w:szCs w:val="18"/>
+        </w:rPr>
+        <w:t>着</w:t>
+      </w:r>
+      <w:r>
+        <w:rPr>
+          <w:rFonts w:hint="eastAsia"/>
+          <w:sz w:val="18"/>
+          <w:szCs w:val="18"/>
+        </w:rPr>
+        <w:t>有一天也能参与制作</w:t>
+      </w:r>
+      <w:r>
+        <w:rPr>
+          <w:sz w:val="18"/>
+          <w:szCs w:val="18"/>
+        </w:rPr>
+        <w:t xml:space="preserve"> CRPG</w:t>
+      </w:r>
+      <w:r>
+        <w:rPr>
+          <w:sz w:val="18"/>
+          <w:szCs w:val="18"/>
+        </w:rPr>
+        <w:t>。</w:t>
+      </w:r>
+    </w:p>
+    <w:p>
+      <w:pPr>
+        <w:pStyle w:val="-"/>
+        <w:ind w:firstLine="360"/>
+        <w:rPr>
+          <w:sz w:val="18"/>
+          <w:szCs w:val="18"/>
+        </w:rPr>
+      </w:pPr>
+    </w:p>
+    <w:p>
+      <w:pPr>
+        <w:pStyle w:val="-"/>
+        <w:ind w:firstLine="360"/>
+        <w:rPr>
+          <w:sz w:val="18"/>
+          <w:szCs w:val="18"/>
+        </w:rPr>
+      </w:pPr>
+      <w:r>
+        <w:rPr>
+          <w:sz w:val="18"/>
+          <w:szCs w:val="18"/>
+        </w:rPr>
+        <w:t xml:space="preserve">Felipe Pepe (FE) </w:t>
+      </w:r>
+      <w:r>
+        <w:rPr>
+          <w:sz w:val="18"/>
+          <w:szCs w:val="18"/>
+        </w:rPr>
+        <w:t>就是那个以为自己只要六个月就能编完这本书的傻瓜。</w:t>
+      </w:r>
+    </w:p>
+    <w:p>
+      <w:pPr>
+        <w:pStyle w:val="-"/>
+        <w:ind w:firstLine="360"/>
+        <w:rPr>
+          <w:sz w:val="18"/>
+          <w:szCs w:val="18"/>
+        </w:rPr>
+      </w:pPr>
+    </w:p>
+    <w:p>
+      <w:pPr>
+        <w:pStyle w:val="-"/>
+        <w:ind w:firstLine="360"/>
+        <w:rPr>
+          <w:sz w:val="18"/>
+          <w:szCs w:val="18"/>
+        </w:rPr>
+      </w:pPr>
+      <w:proofErr w:type="spellStart"/>
+      <w:r>
+        <w:rPr>
+          <w:sz w:val="18"/>
+          <w:szCs w:val="18"/>
+        </w:rPr>
+        <w:t>Ferhergón</w:t>
+      </w:r>
+      <w:commentRangeStart w:id="0"/>
+      <w:proofErr w:type="spellEnd"/>
+      <w:r>
+        <w:rPr>
+          <w:sz w:val="18"/>
+          <w:szCs w:val="18"/>
+        </w:rPr>
+        <w:t xml:space="preserve"> </w:t>
+      </w:r>
+      <w:r>
+        <w:rPr>
+          <w:rFonts w:hint="eastAsia"/>
+          <w:sz w:val="18"/>
+          <w:szCs w:val="18"/>
+        </w:rPr>
+        <w:t>（</w:t>
+      </w:r>
+      <w:r>
+        <w:rPr>
+          <w:sz w:val="18"/>
+          <w:szCs w:val="18"/>
+        </w:rPr>
+        <w:t xml:space="preserve">FHG) </w:t>
+      </w:r>
+      <w:commentRangeEnd w:id="0"/>
+      <w:r>
+        <w:rPr>
+          <w:rStyle w:val="af1"/>
+          <w:rFonts w:asciiTheme="minorHAnsi" w:eastAsiaTheme="minorEastAsia" w:hAnsiTheme="minorHAnsi"/>
+        </w:rPr>
+        <w:commentReference w:id="0"/>
+      </w:r>
+      <w:r>
+        <w:rPr>
+          <w:sz w:val="18"/>
+          <w:szCs w:val="18"/>
+        </w:rPr>
+        <w:t>先前主编过《地牢死忠粉》</w:t>
+      </w:r>
+      <w:r>
+        <w:rPr>
+          <w:rFonts w:hint="eastAsia"/>
+          <w:sz w:val="18"/>
+          <w:szCs w:val="18"/>
+        </w:rPr>
+        <w:t>（</w:t>
+      </w:r>
+      <w:proofErr w:type="spellStart"/>
+      <w:r>
+        <w:rPr>
+          <w:rFonts w:hint="eastAsia"/>
+          <w:sz w:val="18"/>
+          <w:szCs w:val="18"/>
+        </w:rPr>
+        <w:t>Maniacos</w:t>
+      </w:r>
+      <w:proofErr w:type="spellEnd"/>
+      <w:r>
+        <w:rPr>
+          <w:sz w:val="18"/>
+          <w:szCs w:val="18"/>
+        </w:rPr>
+        <w:t xml:space="preserve"> del </w:t>
+      </w:r>
+      <w:proofErr w:type="spellStart"/>
+      <w:r>
+        <w:rPr>
+          <w:sz w:val="18"/>
+          <w:szCs w:val="18"/>
+        </w:rPr>
+        <w:t>Calabozo</w:t>
+      </w:r>
+      <w:proofErr w:type="spellEnd"/>
+      <w:r>
+        <w:rPr>
+          <w:rFonts w:hint="eastAsia"/>
+          <w:sz w:val="18"/>
+          <w:szCs w:val="18"/>
+        </w:rPr>
+        <w:t>）</w:t>
+      </w:r>
+      <w:r>
+        <w:rPr>
+          <w:sz w:val="18"/>
+          <w:szCs w:val="18"/>
+        </w:rPr>
+        <w:t>这本杂志</w:t>
+      </w:r>
+      <w:r>
+        <w:rPr>
+          <w:rStyle w:val="a9"/>
+          <w:sz w:val="18"/>
+          <w:szCs w:val="18"/>
+        </w:rPr>
+        <w:footnoteReference w:id="13"/>
+      </w:r>
+      <w:r>
+        <w:rPr>
+          <w:sz w:val="18"/>
+          <w:szCs w:val="18"/>
+        </w:rPr>
+        <w:t>，并认为</w:t>
+      </w:r>
+      <w:r>
+        <w:rPr>
+          <w:rFonts w:hint="eastAsia"/>
+          <w:sz w:val="18"/>
+          <w:szCs w:val="18"/>
+        </w:rPr>
+        <w:t xml:space="preserve"> </w:t>
+      </w:r>
+      <w:r>
+        <w:rPr>
+          <w:sz w:val="18"/>
+          <w:szCs w:val="18"/>
+        </w:rPr>
+        <w:t>RPG</w:t>
+      </w:r>
+      <w:r>
+        <w:rPr>
+          <w:sz w:val="18"/>
+          <w:szCs w:val="18"/>
+        </w:rPr>
+        <w:t xml:space="preserve"> </w:t>
+      </w:r>
+      <w:r>
+        <w:rPr>
+          <w:sz w:val="18"/>
+          <w:szCs w:val="18"/>
+        </w:rPr>
+        <w:t>的黄金年代已成过往云烟。</w:t>
+      </w:r>
+    </w:p>
+    <w:p>
+      <w:pPr>
+        <w:pStyle w:val="-"/>
+        <w:ind w:firstLine="360"/>
+        <w:rPr>
+          <w:sz w:val="18"/>
+          <w:szCs w:val="18"/>
+        </w:rPr>
+      </w:pPr>
+    </w:p>
+    <w:p>
+      <w:pPr>
+        <w:pStyle w:val="-"/>
+        <w:ind w:firstLine="360"/>
+        <w:rPr>
+          <w:rFonts w:hint="eastAsia"/>
+          <w:sz w:val="18"/>
+          <w:szCs w:val="18"/>
+        </w:rPr>
+      </w:pPr>
+      <w:bookmarkStart w:id="1" w:name="_GoBack"/>
+      <w:bookmarkEnd w:id="1"/>
     </w:p>
     <w:sectPr>
-      <w:headerReference w:type="default" r:id="rId10"/>
-      <w:footerReference w:type="default" r:id="rId11"/>
+      <w:headerReference w:type="default" r:id="rId14"/>
+      <w:footerReference w:type="default" r:id="rId15"/>
       <w:type w:val="continuous"/>
       <w:pgSz w:w="11906" w:h="16838"/>
       <w:pgMar w:top="1440" w:right="1080" w:bottom="1440" w:left="1080" w:header="567" w:footer="567" w:gutter="0"/>
@@ -2067,6 +4602,42 @@
     </w:sectPr>
   </w:body>
 </w:document>
+</file>
+
+<file path=word/comments.xml><?xml version="1.0" encoding="utf-8"?>
+<w:comments xmlns:wpc="http://schemas.microsoft.com/office/word/2010/wordprocessingCanvas" xmlns:cx="http://schemas.microsoft.com/office/drawing/2014/chartex" xmlns:cx1="http://schemas.microsoft.com/office/drawing/2015/9/8/chartex" xmlns:cx2="http://schemas.microsoft.com/office/drawing/2015/10/21/chartex" xmlns:cx3="http://schemas.microsoft.com/office/drawing/2016/5/9/chartex" xmlns:cx4="http://schemas.microsoft.com/office/drawing/2016/5/10/chartex" xmlns:cx5="http://schemas.microsoft.com/office/drawing/2016/5/11/chartex" xmlns:cx6="http://schemas.microsoft.com/office/drawing/2016/5/12/chartex" xmlns:cx7="http://schemas.microsoft.com/office/drawing/2016/5/13/chartex" xmlns:cx8="http://schemas.microsoft.com/office/drawing/2016/5/14/chartex" xmlns:mc="http://schemas.openxmlformats.org/markup-compatibility/2006" xmlns:aink="http://schemas.microsoft.com/office/drawing/2016/ink" xmlns:am3d="http://schemas.microsoft.com/office/drawing/2017/model3d" xmlns:o="urn:schemas-microsoft-com:office:office" xmlns:r="http://schemas.openxmlformats.org/officeDocument/2006/relationships" xmlns:m="http://schemas.openxmlformats.org/officeDocument/2006/math" xmlns:v="urn:schemas-microsoft-com:vml" xmlns:wp14="http://schemas.microsoft.com/office/word/2010/wordprocessingDrawing" xmlns:wp="http://schemas.openxmlformats.org/drawingml/2006/wordprocessingDrawing" xmlns:w10="urn:schemas-microsoft-com:office:word" xmlns:w="http://schemas.openxmlformats.org/wordprocessingml/2006/main" xmlns:w14="http://schemas.microsoft.com/office/word/2010/wordml" xmlns:w15="http://schemas.microsoft.com/office/word/2012/wordml" xmlns:w16cid="http://schemas.microsoft.com/office/word/2016/wordml/cid" xmlns:w16se="http://schemas.microsoft.com/office/word/2015/wordml/symex" xmlns:wpg="http://schemas.microsoft.com/office/word/2010/wordprocessingGroup" xmlns:wpi="http://schemas.microsoft.com/office/word/2010/wordprocessingInk" xmlns:wne="http://schemas.microsoft.com/office/word/2006/wordml" xmlns:wps="http://schemas.microsoft.com/office/word/2010/wordprocessingShape" mc:Ignorable="w14 w15 w16se w16cid wp14">
+  <w:comment w:id="0" w:author="Fan Quan" w:date="2020-08-11T13:31:00Z" w:initials="FQ">
+    <w:p>
+      <w:pPr>
+        <w:pStyle w:val="af2"/>
+      </w:pPr>
+      <w:r>
+        <w:rPr>
+          <w:rStyle w:val="af1"/>
+        </w:rPr>
+        <w:annotationRef/>
+      </w:r>
+      <w:r>
+        <w:rPr>
+          <w:rFonts w:hint="eastAsia"/>
+        </w:rPr>
+        <w:t>全都改成英文括号前后有空格</w:t>
+      </w:r>
+    </w:p>
+  </w:comment>
+</w:comments>
+</file>
+
+<file path=word/commentsExtended.xml><?xml version="1.0" encoding="utf-8"?>
+<w15:commentsEx xmlns:wpc="http://schemas.microsoft.com/office/word/2010/wordprocessingCanvas" xmlns:cx="http://schemas.microsoft.com/office/drawing/2014/chartex" xmlns:cx1="http://schemas.microsoft.com/office/drawing/2015/9/8/chartex" xmlns:cx2="http://schemas.microsoft.com/office/drawing/2015/10/21/chartex" xmlns:cx3="http://schemas.microsoft.com/office/drawing/2016/5/9/chartex" xmlns:cx4="http://schemas.microsoft.com/office/drawing/2016/5/10/chartex" xmlns:cx5="http://schemas.microsoft.com/office/drawing/2016/5/11/chartex" xmlns:cx6="http://schemas.microsoft.com/office/drawing/2016/5/12/chartex" xmlns:cx7="http://schemas.microsoft.com/office/drawing/2016/5/13/chartex" xmlns:cx8="http://schemas.microsoft.com/office/drawing/2016/5/14/chartex" xmlns:mc="http://schemas.openxmlformats.org/markup-compatibility/2006" xmlns:aink="http://schemas.microsoft.com/office/drawing/2016/ink" xmlns:am3d="http://schemas.microsoft.com/office/drawing/2017/model3d" xmlns:o="urn:schemas-microsoft-com:office:office" xmlns:r="http://schemas.openxmlformats.org/officeDocument/2006/relationships" xmlns:m="http://schemas.openxmlformats.org/officeDocument/2006/math" xmlns:v="urn:schemas-microsoft-com:vml" xmlns:wp14="http://schemas.microsoft.com/office/word/2010/wordprocessingDrawing" xmlns:wp="http://schemas.openxmlformats.org/drawingml/2006/wordprocessingDrawing" xmlns:w10="urn:schemas-microsoft-com:office:word" xmlns:w="http://schemas.openxmlformats.org/wordprocessingml/2006/main" xmlns:w14="http://schemas.microsoft.com/office/word/2010/wordml" xmlns:w15="http://schemas.microsoft.com/office/word/2012/wordml" xmlns:w16cid="http://schemas.microsoft.com/office/word/2016/wordml/cid" xmlns:w16se="http://schemas.microsoft.com/office/word/2015/wordml/symex" xmlns:wpg="http://schemas.microsoft.com/office/word/2010/wordprocessingGroup" xmlns:wpi="http://schemas.microsoft.com/office/word/2010/wordprocessingInk" xmlns:wne="http://schemas.microsoft.com/office/word/2006/wordml" xmlns:wps="http://schemas.microsoft.com/office/word/2010/wordprocessingShape" mc:Ignorable="w14 w15 w16se w16cid wp14">
+  <w15:commentEx w15:paraId="5E51BB1B" w15:done="0"/>
+</w15:commentsEx>
+</file>
+
+<file path=word/commentsIds.xml><?xml version="1.0" encoding="utf-8"?>
+<w16cid:commentsIds xmlns:wpc="http://schemas.microsoft.com/office/word/2010/wordprocessingCanvas" xmlns:cx="http://schemas.microsoft.com/office/drawing/2014/chartex" xmlns:cx1="http://schemas.microsoft.com/office/drawing/2015/9/8/chartex" xmlns:cx2="http://schemas.microsoft.com/office/drawing/2015/10/21/chartex" xmlns:cx3="http://schemas.microsoft.com/office/drawing/2016/5/9/chartex" xmlns:cx4="http://schemas.microsoft.com/office/drawing/2016/5/10/chartex" xmlns:cx5="http://schemas.microsoft.com/office/drawing/2016/5/11/chartex" xmlns:cx6="http://schemas.microsoft.com/office/drawing/2016/5/12/chartex" xmlns:cx7="http://schemas.microsoft.com/office/drawing/2016/5/13/chartex" xmlns:cx8="http://schemas.microsoft.com/office/drawing/2016/5/14/chartex" xmlns:mc="http://schemas.openxmlformats.org/markup-compatibility/2006" xmlns:aink="http://schemas.microsoft.com/office/drawing/2016/ink" xmlns:am3d="http://schemas.microsoft.com/office/drawing/2017/model3d" xmlns:o="urn:schemas-microsoft-com:office:office" xmlns:r="http://schemas.openxmlformats.org/officeDocument/2006/relationships" xmlns:m="http://schemas.openxmlformats.org/officeDocument/2006/math" xmlns:v="urn:schemas-microsoft-com:vml" xmlns:wp14="http://schemas.microsoft.com/office/word/2010/wordprocessingDrawing" xmlns:wp="http://schemas.openxmlformats.org/drawingml/2006/wordprocessingDrawing" xmlns:w10="urn:schemas-microsoft-com:office:word" xmlns:w="http://schemas.openxmlformats.org/wordprocessingml/2006/main" xmlns:w14="http://schemas.microsoft.com/office/word/2010/wordml" xmlns:w15="http://schemas.microsoft.com/office/word/2012/wordml" xmlns:w16cid="http://schemas.microsoft.com/office/word/2016/wordml/cid" xmlns:w16se="http://schemas.microsoft.com/office/word/2015/wordml/symex" xmlns:wpg="http://schemas.microsoft.com/office/word/2010/wordprocessingGroup" xmlns:wpi="http://schemas.microsoft.com/office/word/2010/wordprocessingInk" xmlns:wne="http://schemas.microsoft.com/office/word/2006/wordml" xmlns:wps="http://schemas.microsoft.com/office/word/2010/wordprocessingShape" mc:Ignorable="w14 w15 w16se w16cid wp14">
+  <w16cid:commentId w16cid:paraId="5E51BB1B" w16cid:durableId="22DD1C2E"/>
+</w16cid:commentsIds>
 </file>
 
 <file path=word/endnotes.xml><?xml version="1.0" encoding="utf-8"?>
@@ -2164,9 +4735,6 @@
     <w:p>
       <w:pPr>
         <w:pStyle w:val="a7"/>
-        <w:rPr>
-          <w:rFonts w:hint="eastAsia"/>
-        </w:rPr>
       </w:pPr>
       <w:r>
         <w:rPr>
@@ -2187,7 +4755,21 @@
         <w:rPr>
           <w:rFonts w:hint="eastAsia"/>
         </w:rPr>
-        <w:t>在奇幻题材的设定中，巫妖是亡灵的一种延伸变化型态，是人死亡之后转化而成的架空生命存在形式。该概念在《魔兽世界》以及《龙与地下城》等游戏中都有广泛应用。</w:t>
+        <w:t>在奇幻题材的设定中，</w:t>
+      </w:r>
+      <w:proofErr w:type="gramStart"/>
+      <w:r>
+        <w:rPr>
+          <w:rFonts w:hint="eastAsia"/>
+        </w:rPr>
+        <w:t>巫妖是</w:t>
+      </w:r>
+      <w:proofErr w:type="gramEnd"/>
+      <w:r>
+        <w:rPr>
+          <w:rFonts w:hint="eastAsia"/>
+        </w:rPr>
+        <w:t>亡灵的一种延伸变化型态，是人死亡之后转化而成的架空生命存在形式。该概念在《魔兽世界》以及《龙与地下城》等游戏中都有广泛应用。</w:t>
       </w:r>
     </w:p>
   </w:footnote>
@@ -2195,9 +4777,6 @@
     <w:p>
       <w:pPr>
         <w:pStyle w:val="a7"/>
-        <w:rPr>
-          <w:rFonts w:hint="eastAsia"/>
-        </w:rPr>
       </w:pPr>
       <w:r>
         <w:rPr>
@@ -2214,9 +4793,11 @@
         </w:rPr>
         <w:t>译者注：</w:t>
       </w:r>
+      <w:proofErr w:type="spellStart"/>
       <w:r>
         <w:t>Abandonia</w:t>
       </w:r>
+      <w:proofErr w:type="spellEnd"/>
       <w:r>
         <w:rPr>
           <w:rFonts w:hint="eastAsia"/>
@@ -2262,9 +4843,6 @@
     <w:p>
       <w:pPr>
         <w:pStyle w:val="a7"/>
-        <w:rPr>
-          <w:rFonts w:hint="eastAsia"/>
-        </w:rPr>
       </w:pPr>
       <w:r>
         <w:rPr>
@@ -2281,14 +4859,33 @@
         </w:rPr>
         <w:t>译者注：</w:t>
       </w:r>
-      <w:r>
-        <w:rPr>
-          <w:rFonts w:hint="eastAsia"/>
-        </w:rPr>
-        <w:t>夸瑞克斯，《废土</w:t>
-      </w:r>
-      <w:r>
-        <w:t>2》中出现的一名角色，周身挂着很多老式游戏的零件作为装饰，包括脖子上挂着好几只手柄，额头上有吃豆人的纹身。他会收集旧版的家用娱乐主机。</w:t>
+      <w:proofErr w:type="gramStart"/>
+      <w:r>
+        <w:rPr>
+          <w:rFonts w:hint="eastAsia"/>
+        </w:rPr>
+        <w:t>夸瑞克</w:t>
+      </w:r>
+      <w:proofErr w:type="gramEnd"/>
+      <w:r>
+        <w:rPr>
+          <w:rFonts w:hint="eastAsia"/>
+        </w:rPr>
+        <w:t>斯，《废土</w:t>
+      </w:r>
+      <w:r>
+        <w:t>2</w:t>
+      </w:r>
+      <w:r>
+        <w:t>》中出现的</w:t>
+      </w:r>
+      <w:proofErr w:type="gramStart"/>
+      <w:r>
+        <w:t>一</w:t>
+      </w:r>
+      <w:proofErr w:type="gramEnd"/>
+      <w:r>
+        <w:t>名角色，周身挂着很多老式游戏的零件作为装饰，包括脖子上挂着好几只手柄，额头上有吃豆人的纹身。他会收集旧版的家用娱乐主机。</w:t>
       </w:r>
     </w:p>
   </w:footnote>
@@ -2296,9 +4893,6 @@
     <w:p>
       <w:pPr>
         <w:pStyle w:val="a7"/>
-        <w:rPr>
-          <w:rFonts w:hint="eastAsia"/>
-        </w:rPr>
       </w:pPr>
       <w:r>
         <w:rPr>
@@ -2313,8 +4907,16 @@
         <w:rPr>
           <w:rFonts w:hint="eastAsia"/>
         </w:rPr>
-        <w:t>译者注：软盘中间的盘片是由带有磁性图层的</w:t>
-      </w:r>
+        <w:t>译者注：软盘中间的盘片是由带有</w:t>
+      </w:r>
+      <w:proofErr w:type="gramStart"/>
+      <w:r>
+        <w:rPr>
+          <w:rFonts w:hint="eastAsia"/>
+        </w:rPr>
+        <w:t>磁性图层的</w:t>
+      </w:r>
+      <w:proofErr w:type="gramEnd"/>
       <w:r>
         <w:rPr>
           <w:rFonts w:hint="eastAsia"/>
@@ -2366,9 +4968,6 @@
     <w:p>
       <w:pPr>
         <w:pStyle w:val="a7"/>
-        <w:rPr>
-          <w:rFonts w:hint="eastAsia"/>
-        </w:rPr>
       </w:pPr>
       <w:r>
         <w:rPr>
@@ -2392,7 +4991,10 @@
         <w:t>指只使用纸与笔、而不需其他配件就可玩乐的单人或多人游戏，是桌上游戏的一类。“○</w:t>
       </w:r>
       <w:r>
-        <w:t>◊棋”就属于其中之一。</w:t>
+        <w:t>◊</w:t>
+      </w:r>
+      <w:r>
+        <w:t>棋”就属于其中之一。</w:t>
       </w:r>
     </w:p>
   </w:footnote>
@@ -2400,9 +5002,6 @@
     <w:p>
       <w:pPr>
         <w:pStyle w:val="a7"/>
-        <w:rPr>
-          <w:rFonts w:hint="eastAsia"/>
-        </w:rPr>
       </w:pPr>
       <w:r>
         <w:rPr>
@@ -2452,6 +5051,249 @@
           <w:rFonts w:hint="eastAsia"/>
         </w:rPr>
         <w:t>一类多人游玩的实时交互游戏，融合RPG、互动小说、PVP、线上聊天等多种元素，玩家一般通过键入特定语言来进行游戏。</w:t>
+      </w:r>
+    </w:p>
+  </w:footnote>
+  <w:footnote w:id="8">
+    <w:p>
+      <w:pPr>
+        <w:pStyle w:val="a7"/>
+        <w:rPr>
+          <w:rFonts w:hint="eastAsia"/>
+        </w:rPr>
+      </w:pPr>
+      <w:r>
+        <w:rPr>
+          <w:rStyle w:val="a9"/>
+        </w:rPr>
+        <w:footnoteRef/>
+      </w:r>
+      <w:r>
+        <w:t xml:space="preserve"> </w:t>
+      </w:r>
+      <w:r>
+        <w:rPr>
+          <w:rFonts w:hint="eastAsia"/>
+        </w:rPr>
+        <w:t>译者注：</w:t>
+      </w:r>
+      <w:r>
+        <w:rPr>
+          <w:rFonts w:hint="eastAsia"/>
+        </w:rPr>
+        <w:t>PlayStation</w:t>
+      </w:r>
+      <w:r>
+        <w:t xml:space="preserve"> </w:t>
+      </w:r>
+      <w:r>
+        <w:rPr>
+          <w:rFonts w:hint="eastAsia"/>
+        </w:rPr>
+        <w:t>平台上可以创建一种类似于聊天室的群组，可以用于联机 PS</w:t>
+      </w:r>
+      <w:r>
+        <w:t xml:space="preserve"> </w:t>
+      </w:r>
+      <w:r>
+        <w:rPr>
+          <w:rFonts w:hint="eastAsia"/>
+        </w:rPr>
+        <w:t>游戏，英文就叫做 party，最多允许六个人加入。</w:t>
+      </w:r>
+    </w:p>
+  </w:footnote>
+  <w:footnote w:id="9">
+    <w:p>
+      <w:pPr>
+        <w:pStyle w:val="a7"/>
+      </w:pPr>
+      <w:r>
+        <w:rPr>
+          <w:rStyle w:val="a9"/>
+        </w:rPr>
+        <w:footnoteRef/>
+      </w:r>
+      <w:r>
+        <w:t xml:space="preserve"> </w:t>
+      </w:r>
+      <w:r>
+        <w:rPr>
+          <w:rFonts w:hint="eastAsia"/>
+        </w:rPr>
+        <w:t>译者注：</w:t>
+      </w:r>
+      <w:r>
+        <w:rPr>
+          <w:rFonts w:hint="eastAsia"/>
+        </w:rPr>
+        <w:t>此处的原文是</w:t>
+      </w:r>
+      <w:r>
+        <w:rPr>
+          <w:rFonts w:hint="eastAsia"/>
+        </w:rPr>
+        <w:t>“</w:t>
+      </w:r>
+      <w:r>
+        <w:rPr>
+          <w:rFonts w:hint="eastAsia"/>
+        </w:rPr>
+        <w:t>pulp</w:t>
+      </w:r>
+      <w:r>
+        <w:t xml:space="preserve"> </w:t>
+      </w:r>
+      <w:r>
+        <w:rPr>
+          <w:rFonts w:hint="eastAsia"/>
+        </w:rPr>
+        <w:t>novels”，泛指在</w:t>
+      </w:r>
+      <w:r>
+        <w:rPr>
+          <w:rFonts w:hint="eastAsia"/>
+        </w:rPr>
+        <w:t xml:space="preserve"> </w:t>
+      </w:r>
+      <w:r>
+        <w:rPr>
+          <w:rFonts w:hint="eastAsia"/>
+        </w:rPr>
+        <w:t>20</w:t>
+      </w:r>
+      <w:r>
+        <w:t xml:space="preserve"> </w:t>
+      </w:r>
+      <w:r>
+        <w:rPr>
+          <w:rFonts w:hint="eastAsia"/>
+        </w:rPr>
+        <w:t>世纪前半流行的一种通俗杂志上刊登的虚构故事，“pulp”指此类杂志使用的纸张由于廉价而非常薄脆。这些故事通常有浓重的幻想色彩和逃避主义，后世的探案和科幻小说都从此通俗文学的土壤中诞生。</w:t>
+      </w:r>
+    </w:p>
+  </w:footnote>
+  <w:footnote w:id="10">
+    <w:p>
+      <w:pPr>
+        <w:pStyle w:val="a7"/>
+        <w:rPr>
+          <w:rFonts w:hint="eastAsia"/>
+        </w:rPr>
+      </w:pPr>
+      <w:r>
+        <w:rPr>
+          <w:rStyle w:val="a9"/>
+        </w:rPr>
+        <w:footnoteRef/>
+      </w:r>
+      <w:r>
+        <w:t xml:space="preserve"> </w:t>
+      </w:r>
+      <w:r>
+        <w:rPr>
+          <w:rFonts w:hint="eastAsia"/>
+        </w:rPr>
+        <w:t>译者注：指玩《龙与地下城》。</w:t>
+      </w:r>
+    </w:p>
+  </w:footnote>
+  <w:footnote w:id="11">
+    <w:p>
+      <w:pPr>
+        <w:pStyle w:val="a7"/>
+        <w:rPr>
+          <w:rFonts w:hint="eastAsia"/>
+        </w:rPr>
+      </w:pPr>
+      <w:r>
+        <w:rPr>
+          <w:rStyle w:val="a9"/>
+        </w:rPr>
+        <w:footnoteRef/>
+      </w:r>
+      <w:r>
+        <w:t xml:space="preserve"> </w:t>
+      </w:r>
+      <w:r>
+        <w:rPr>
+          <w:rFonts w:hint="eastAsia"/>
+        </w:rPr>
+        <w:t>译者注：原文：H</w:t>
+      </w:r>
+      <w:r>
+        <w:t xml:space="preserve">is Holiness the God-Emperor of All Mankind, Lord of the Heavens above and Master of the Hells Below. </w:t>
+      </w:r>
+      <w:r>
+        <w:rPr>
+          <w:rFonts w:hint="eastAsia"/>
+        </w:rPr>
+        <w:t>出自</w:t>
+      </w:r>
+      <w:r>
+        <w:rPr>
+          <w:rFonts w:hint="eastAsia"/>
+        </w:rPr>
+        <w:t xml:space="preserve">《战锤 </w:t>
+      </w:r>
+      <w:r>
+        <w:t>40</w:t>
+      </w:r>
+      <w:r>
+        <w:rPr>
+          <w:rFonts w:hint="eastAsia"/>
+        </w:rPr>
+        <w:t>k》</w:t>
+      </w:r>
+    </w:p>
+  </w:footnote>
+  <w:footnote w:id="12">
+    <w:p>
+      <w:pPr>
+        <w:pStyle w:val="a7"/>
+        <w:rPr>
+          <w:rFonts w:hint="eastAsia"/>
+        </w:rPr>
+      </w:pPr>
+      <w:r>
+        <w:rPr>
+          <w:rStyle w:val="a9"/>
+        </w:rPr>
+        <w:footnoteRef/>
+      </w:r>
+      <w:r>
+        <w:t xml:space="preserve"> </w:t>
+      </w:r>
+      <w:r>
+        <w:rPr>
+          <w:rFonts w:hint="eastAsia"/>
+        </w:rPr>
+        <w:t>译者注：一所宗教学校。</w:t>
+      </w:r>
+    </w:p>
+  </w:footnote>
+  <w:footnote w:id="13">
+    <w:p>
+      <w:pPr>
+        <w:pStyle w:val="a7"/>
+        <w:rPr>
+          <w:rFonts w:hint="eastAsia"/>
+        </w:rPr>
+      </w:pPr>
+      <w:r>
+        <w:rPr>
+          <w:rStyle w:val="a9"/>
+        </w:rPr>
+        <w:footnoteRef/>
+      </w:r>
+      <w:r>
+        <w:t xml:space="preserve"> </w:t>
+      </w:r>
+      <w:r>
+        <w:rPr>
+          <w:rFonts w:hint="eastAsia"/>
+        </w:rPr>
+        <w:t>译者注：一本西语杂志。</w:t>
       </w:r>
     </w:p>
   </w:footnote>
@@ -2494,6 +5336,14 @@
     </w:r>
   </w:p>
 </w:hdr>
+</file>
+
+<file path=word/people.xml><?xml version="1.0" encoding="utf-8"?>
+<w15:people xmlns:wpc="http://schemas.microsoft.com/office/word/2010/wordprocessingCanvas" xmlns:cx="http://schemas.microsoft.com/office/drawing/2014/chartex" xmlns:cx1="http://schemas.microsoft.com/office/drawing/2015/9/8/chartex" xmlns:cx2="http://schemas.microsoft.com/office/drawing/2015/10/21/chartex" xmlns:cx3="http://schemas.microsoft.com/office/drawing/2016/5/9/chartex" xmlns:cx4="http://schemas.microsoft.com/office/drawing/2016/5/10/chartex" xmlns:cx5="http://schemas.microsoft.com/office/drawing/2016/5/11/chartex" xmlns:cx6="http://schemas.microsoft.com/office/drawing/2016/5/12/chartex" xmlns:cx7="http://schemas.microsoft.com/office/drawing/2016/5/13/chartex" xmlns:cx8="http://schemas.microsoft.com/office/drawing/2016/5/14/chartex" xmlns:mc="http://schemas.openxmlformats.org/markup-compatibility/2006" xmlns:aink="http://schemas.microsoft.com/office/drawing/2016/ink" xmlns:am3d="http://schemas.microsoft.com/office/drawing/2017/model3d" xmlns:o="urn:schemas-microsoft-com:office:office" xmlns:r="http://schemas.openxmlformats.org/officeDocument/2006/relationships" xmlns:m="http://schemas.openxmlformats.org/officeDocument/2006/math" xmlns:v="urn:schemas-microsoft-com:vml" xmlns:wp14="http://schemas.microsoft.com/office/word/2010/wordprocessingDrawing" xmlns:wp="http://schemas.openxmlformats.org/drawingml/2006/wordprocessingDrawing" xmlns:w10="urn:schemas-microsoft-com:office:word" xmlns:w="http://schemas.openxmlformats.org/wordprocessingml/2006/main" xmlns:w14="http://schemas.microsoft.com/office/word/2010/wordml" xmlns:w15="http://schemas.microsoft.com/office/word/2012/wordml" xmlns:w16cid="http://schemas.microsoft.com/office/word/2016/wordml/cid" xmlns:w16se="http://schemas.microsoft.com/office/word/2015/wordml/symex" xmlns:wpg="http://schemas.microsoft.com/office/word/2010/wordprocessingGroup" xmlns:wpi="http://schemas.microsoft.com/office/word/2010/wordprocessingInk" xmlns:wne="http://schemas.microsoft.com/office/word/2006/wordml" xmlns:wps="http://schemas.microsoft.com/office/word/2010/wordprocessingShape" mc:Ignorable="w14 w15 w16se w16cid wp14">
+  <w15:person w15:author="Fan Quan">
+    <w15:presenceInfo w15:providerId="Windows Live" w15:userId="fb16b904e3527e45"/>
+  </w15:person>
+</w15:people>
 </file>
 
 <file path=word/styles.xml><?xml version="1.0" encoding="utf-8"?>
@@ -3253,6 +6103,89 @@
       <w:szCs w:val="32"/>
     </w:rPr>
   </w:style>
+  <w:style w:type="paragraph" w:styleId="af">
+    <w:name w:val="Balloon Text"/>
+    <w:basedOn w:val="a"/>
+    <w:link w:val="af0"/>
+    <w:uiPriority w:val="99"/>
+    <w:semiHidden/>
+    <w:unhideWhenUsed/>
+    <w:rsid w:val="00C32EBD"/>
+    <w:rPr>
+      <w:sz w:val="18"/>
+      <w:szCs w:val="18"/>
+    </w:rPr>
+  </w:style>
+  <w:style w:type="character" w:customStyle="1" w:styleId="af0">
+    <w:name w:val="批注框文本 字符"/>
+    <w:basedOn w:val="a0"/>
+    <w:link w:val="af"/>
+    <w:uiPriority w:val="99"/>
+    <w:semiHidden/>
+    <w:rsid w:val="00C32EBD"/>
+    <w:rPr>
+      <w:sz w:val="18"/>
+      <w:szCs w:val="18"/>
+    </w:rPr>
+  </w:style>
+  <w:style w:type="character" w:styleId="af1">
+    <w:name w:val="annotation reference"/>
+    <w:basedOn w:val="a0"/>
+    <w:uiPriority w:val="99"/>
+    <w:semiHidden/>
+    <w:unhideWhenUsed/>
+    <w:rsid w:val="00E14005"/>
+    <w:rPr>
+      <w:sz w:val="21"/>
+      <w:szCs w:val="21"/>
+    </w:rPr>
+  </w:style>
+  <w:style w:type="paragraph" w:styleId="af2">
+    <w:name w:val="annotation text"/>
+    <w:basedOn w:val="a"/>
+    <w:link w:val="af3"/>
+    <w:uiPriority w:val="99"/>
+    <w:semiHidden/>
+    <w:unhideWhenUsed/>
+    <w:rsid w:val="00E14005"/>
+    <w:pPr>
+      <w:jc w:val="left"/>
+    </w:pPr>
+  </w:style>
+  <w:style w:type="character" w:customStyle="1" w:styleId="af3">
+    <w:name w:val="批注文字 字符"/>
+    <w:basedOn w:val="a0"/>
+    <w:link w:val="af2"/>
+    <w:uiPriority w:val="99"/>
+    <w:semiHidden/>
+    <w:rsid w:val="00E14005"/>
+  </w:style>
+  <w:style w:type="paragraph" w:styleId="af4">
+    <w:name w:val="annotation subject"/>
+    <w:basedOn w:val="af2"/>
+    <w:next w:val="af2"/>
+    <w:link w:val="af5"/>
+    <w:uiPriority w:val="99"/>
+    <w:semiHidden/>
+    <w:unhideWhenUsed/>
+    <w:rsid w:val="00E14005"/>
+    <w:rPr>
+      <w:b/>
+      <w:bCs/>
+    </w:rPr>
+  </w:style>
+  <w:style w:type="character" w:customStyle="1" w:styleId="af5">
+    <w:name w:val="批注主题 字符"/>
+    <w:basedOn w:val="af3"/>
+    <w:link w:val="af4"/>
+    <w:uiPriority w:val="99"/>
+    <w:semiHidden/>
+    <w:rsid w:val="00E14005"/>
+    <w:rPr>
+      <w:b/>
+      <w:bCs/>
+    </w:rPr>
+  </w:style>
 </w:styles>
 </file>
 
@@ -3556,7 +6489,7 @@
 </file>
 
 <file path=customXml/itemProps1.xml><?xml version="1.0" encoding="utf-8"?>
-<ds:datastoreItem xmlns:ds="http://schemas.openxmlformats.org/officeDocument/2006/customXml" ds:itemID="{CDEF461B-22A9-4260-B33A-E5377C56DB8D}">
+<ds:datastoreItem xmlns:ds="http://schemas.openxmlformats.org/officeDocument/2006/customXml" ds:itemID="{8B6A8F57-7D6A-40DB-AA90-119449BE405B}">
   <ds:schemaRefs>
     <ds:schemaRef ds:uri="http://schemas.openxmlformats.org/officeDocument/2006/bibliography"/>
   </ds:schemaRefs>
